--- a/RMM/RMM/guidances/templates/resources/Plantilla - Acta.docx
+++ b/RMM/RMM/guidances/templates/resources/Plantilla - Acta.docx
@@ -1,21 +1,21 @@
 
 <file path=word/document.xml><?xml version="1.0" encoding="utf-8"?>
-<w:document xmlns:wpc="http://schemas.microsoft.com/office/word/2010/wordprocessingCanvas" xmlns:cx="http://schemas.microsoft.com/office/drawing/2014/chartex" xmlns:cx1="http://schemas.microsoft.com/office/drawing/2015/9/8/chartex" xmlns:cx2="http://schemas.microsoft.com/office/drawing/2015/10/21/chartex" xmlns:cx3="http://schemas.microsoft.com/office/drawing/2016/5/9/chartex" xmlns:cx4="http://schemas.microsoft.com/office/drawing/2016/5/10/chartex" xmlns:cx5="http://schemas.microsoft.com/office/drawing/2016/5/11/chartex" xmlns:cx6="http://schemas.microsoft.com/office/drawing/2016/5/12/chartex" xmlns:cx7="http://schemas.microsoft.com/office/drawing/2016/5/13/chartex" xmlns:cx8="http://schemas.microsoft.com/office/drawing/2016/5/14/chartex" xmlns:mc="http://schemas.openxmlformats.org/markup-compatibility/2006" xmlns:aink="http://schemas.microsoft.com/office/drawing/2016/ink" xmlns:am3d="http://schemas.microsoft.com/office/drawing/2017/model3d" xmlns:o="urn:schemas-microsoft-com:office:office" xmlns:r="http://schemas.openxmlformats.org/officeDocument/2006/relationships" xmlns:m="http://schemas.openxmlformats.org/officeDocument/2006/math" xmlns:v="urn:schemas-microsoft-com:vml" xmlns:wp14="http://schemas.microsoft.com/office/word/2010/wordprocessingDrawing" xmlns:wp="http://schemas.openxmlformats.org/drawingml/2006/wordprocessingDrawing" xmlns:w10="urn:schemas-microsoft-com:office:word" xmlns:w="http://schemas.openxmlformats.org/wordprocessingml/2006/main" xmlns:w14="http://schemas.microsoft.com/office/word/2010/wordml" xmlns:w15="http://schemas.microsoft.com/office/word/2012/wordml" xmlns:w16cex="http://schemas.microsoft.com/office/word/2018/wordml/cex" xmlns:w16cid="http://schemas.microsoft.com/office/word/2016/wordml/cid" xmlns:w16="http://schemas.microsoft.com/office/word/2018/wordml" xmlns:w16se="http://schemas.microsoft.com/office/word/2015/wordml/symex" xmlns:wpg="http://schemas.microsoft.com/office/word/2010/wordprocessingGroup" xmlns:wpi="http://schemas.microsoft.com/office/word/2010/wordprocessingInk" xmlns:wne="http://schemas.microsoft.com/office/word/2006/wordml" xmlns:wps="http://schemas.microsoft.com/office/word/2010/wordprocessingShape" mc:Ignorable="w14 w15 w16se w16cid w16 w16cex wp14">
+<w:document xmlns:wpc="http://schemas.microsoft.com/office/word/2010/wordprocessingCanvas" xmlns:mc="http://schemas.openxmlformats.org/markup-compatibility/2006" xmlns:o="urn:schemas-microsoft-com:office:office" xmlns:r="http://schemas.openxmlformats.org/officeDocument/2006/relationships" xmlns:m="http://schemas.openxmlformats.org/officeDocument/2006/math" xmlns:v="urn:schemas-microsoft-com:vml" xmlns:wp14="http://schemas.microsoft.com/office/word/2010/wordprocessingDrawing" xmlns:wp="http://schemas.openxmlformats.org/drawingml/2006/wordprocessingDrawing" xmlns:w10="urn:schemas-microsoft-com:office:word" xmlns:w="http://schemas.openxmlformats.org/wordprocessingml/2006/main" xmlns:w14="http://schemas.microsoft.com/office/word/2010/wordml" xmlns:w15="http://schemas.microsoft.com/office/word/2012/wordml" xmlns:wpg="http://schemas.microsoft.com/office/word/2010/wordprocessingGroup" xmlns:wpi="http://schemas.microsoft.com/office/word/2010/wordprocessingInk" xmlns:wne="http://schemas.microsoft.com/office/word/2006/wordml" xmlns:wps="http://schemas.microsoft.com/office/word/2010/wordprocessingShape" mc:Ignorable="w14 w15 wp14">
   <w:body>
     <w:tbl>
       <w:tblPr>
-        <w:tblStyle w:val="TableGrid"/>
-        <w:tblW w:w="0" w:type="auto"/>
+        <w:tblStyle w:val="Tablaconcuadrcula"/>
+        <w:tblW w:w="8964" w:type="dxa"/>
         <w:tblLook w:val="04A0" w:firstRow="1" w:lastRow="0" w:firstColumn="1" w:lastColumn="0" w:noHBand="0" w:noVBand="1"/>
       </w:tblPr>
       <w:tblGrid>
-        <w:gridCol w:w="3472"/>
-        <w:gridCol w:w="1115"/>
-        <w:gridCol w:w="860"/>
-        <w:gridCol w:w="888"/>
-        <w:gridCol w:w="864"/>
-        <w:gridCol w:w="958"/>
-        <w:gridCol w:w="859"/>
+        <w:gridCol w:w="3448"/>
+        <w:gridCol w:w="1112"/>
+        <w:gridCol w:w="853"/>
+        <w:gridCol w:w="886"/>
+        <w:gridCol w:w="857"/>
+        <w:gridCol w:w="956"/>
+        <w:gridCol w:w="852"/>
       </w:tblGrid>
       <w:tr>
         <w:trPr>
@@ -29,14 +29,19 @@
           <w:p>
             <w:pPr>
               <w:jc w:val="center"/>
-            </w:pPr>
-            <w:r>
-              <w:rPr>
-                <w:rFonts w:eastAsia="Times New Roman" w:cs="Times New Roman"/>
-                <w:b/>
-                <w:smallCaps/>
-                <w:sz w:val="28"/>
-                <w:szCs w:val="28"/>
+              <w:rPr>
+                <w:rFonts w:ascii="Times New Roman" w:hAnsi="Times New Roman" w:cs="Times New Roman"/>
+                <w:sz w:val="18"/>
+                <w:szCs w:val="18"/>
+              </w:rPr>
+            </w:pPr>
+            <w:r>
+              <w:rPr>
+                <w:rFonts w:ascii="Times New Roman" w:hAnsi="Times New Roman" w:cs="Times New Roman"/>
+                <w:noProof/>
+                <w:sz w:val="18"/>
+                <w:szCs w:val="18"/>
+                <w:lang w:eastAsia="es-ES"/>
               </w:rPr>
               <w:drawing>
                 <wp:inline distT="0" distB="0" distL="0" distR="0" wp14:anchorId="684C5F47" wp14:editId="250F2636">
@@ -80,46 +85,45 @@
           <w:tcPr>
             <w:tcW w:w="5544" w:type="dxa"/>
             <w:gridSpan w:val="6"/>
-            <w:vAlign w:val="center"/>
           </w:tcPr>
           <w:p>
             <w:pPr>
               <w:jc w:val="center"/>
               <w:rPr>
-                <w:rFonts w:eastAsia="Times New Roman" w:cs="Times New Roman"/>
-                <w:b/>
-                <w:smallCaps/>
-                <w:sz w:val="20"/>
-                <w:szCs w:val="20"/>
-              </w:rPr>
-            </w:pPr>
-            <w:r>
-              <w:rPr>
-                <w:rFonts w:eastAsia="Times New Roman" w:cs="Times New Roman"/>
-                <w:b/>
-                <w:smallCaps/>
-                <w:sz w:val="20"/>
-                <w:szCs w:val="20"/>
+                <w:rFonts w:ascii="Times New Roman" w:hAnsi="Times New Roman" w:cs="Times New Roman"/>
+                <w:b/>
+                <w:bCs/>
+                <w:sz w:val="18"/>
+                <w:szCs w:val="18"/>
+              </w:rPr>
+            </w:pPr>
+            <w:r>
+              <w:rPr>
+                <w:rFonts w:ascii="Times New Roman" w:hAnsi="Times New Roman" w:cs="Times New Roman"/>
+                <w:b/>
+                <w:bCs/>
+                <w:sz w:val="18"/>
+                <w:szCs w:val="18"/>
               </w:rPr>
               <w:t xml:space="preserve">&lt;&lt;Nombre de la </w:t>
             </w:r>
             <w:r>
               <w:rPr>
-                <w:rFonts w:eastAsia="Times New Roman" w:cs="Times New Roman"/>
-                <w:b/>
-                <w:smallCaps/>
-                <w:sz w:val="20"/>
-                <w:szCs w:val="20"/>
+                <w:rFonts w:ascii="Times New Roman" w:hAnsi="Times New Roman" w:cs="Times New Roman"/>
+                <w:b/>
+                <w:bCs/>
+                <w:sz w:val="18"/>
+                <w:szCs w:val="18"/>
               </w:rPr>
               <w:t>O</w:t>
             </w:r>
             <w:r>
               <w:rPr>
-                <w:rFonts w:eastAsia="Times New Roman" w:cs="Times New Roman"/>
-                <w:b/>
-                <w:smallCaps/>
-                <w:sz w:val="20"/>
-                <w:szCs w:val="20"/>
+                <w:rFonts w:ascii="Times New Roman" w:hAnsi="Times New Roman" w:cs="Times New Roman"/>
+                <w:b/>
+                <w:bCs/>
+                <w:sz w:val="18"/>
+                <w:szCs w:val="18"/>
               </w:rPr>
               <w:t>rganización&gt;&gt;</w:t>
             </w:r>
@@ -135,7 +139,15 @@
             <w:tcW w:w="3472" w:type="dxa"/>
             <w:vMerge/>
           </w:tcPr>
-          <w:p/>
+          <w:p>
+            <w:pPr>
+              <w:rPr>
+                <w:rFonts w:ascii="Times New Roman" w:hAnsi="Times New Roman" w:cs="Times New Roman"/>
+                <w:sz w:val="18"/>
+                <w:szCs w:val="18"/>
+              </w:rPr>
+            </w:pPr>
+          </w:p>
         </w:tc>
         <w:tc>
           <w:tcPr>
@@ -148,17 +160,20 @@
           <w:p>
             <w:pPr>
               <w:rPr>
-                <w:sz w:val="20"/>
-                <w:szCs w:val="20"/>
-              </w:rPr>
-            </w:pPr>
-            <w:r>
-              <w:rPr>
-                <w:rFonts w:eastAsia="Times New Roman" w:cs="Times New Roman"/>
-                <w:b/>
-                <w:smallCaps/>
-                <w:sz w:val="20"/>
-                <w:szCs w:val="20"/>
+                <w:rFonts w:ascii="Times New Roman" w:hAnsi="Times New Roman" w:cs="Times New Roman"/>
+                <w:b/>
+                <w:bCs/>
+                <w:sz w:val="18"/>
+                <w:szCs w:val="18"/>
+              </w:rPr>
+            </w:pPr>
+            <w:r>
+              <w:rPr>
+                <w:rFonts w:ascii="Times New Roman" w:hAnsi="Times New Roman" w:cs="Times New Roman"/>
+                <w:b/>
+                <w:bCs/>
+                <w:sz w:val="18"/>
+                <w:szCs w:val="18"/>
               </w:rPr>
               <w:t>Acta Nº</w:t>
             </w:r>
@@ -174,7 +189,15 @@
             <w:tcW w:w="3472" w:type="dxa"/>
             <w:vMerge/>
           </w:tcPr>
-          <w:p/>
+          <w:p>
+            <w:pPr>
+              <w:rPr>
+                <w:rFonts w:ascii="Times New Roman" w:hAnsi="Times New Roman" w:cs="Times New Roman"/>
+                <w:sz w:val="18"/>
+                <w:szCs w:val="18"/>
+              </w:rPr>
+            </w:pPr>
+          </w:p>
         </w:tc>
         <w:tc>
           <w:tcPr>
@@ -183,26 +206,22 @@
           <w:p>
             <w:pPr>
               <w:rPr>
-                <w:sz w:val="20"/>
-                <w:szCs w:val="20"/>
-              </w:rPr>
-            </w:pPr>
-            <w:r>
-              <w:rPr>
-                <w:rFonts w:eastAsia="Times New Roman" w:cs="Times New Roman"/>
-                <w:b/>
-                <w:smallCaps/>
-                <w:sz w:val="20"/>
-                <w:szCs w:val="20"/>
-              </w:rPr>
-              <w:t>Versión</w:t>
-            </w:r>
-            <w:r>
-              <w:rPr>
-                <w:sz w:val="20"/>
-                <w:szCs w:val="20"/>
-              </w:rPr>
-              <w:t>:</w:t>
+                <w:rFonts w:ascii="Times New Roman" w:hAnsi="Times New Roman" w:cs="Times New Roman"/>
+                <w:b/>
+                <w:bCs/>
+                <w:sz w:val="18"/>
+                <w:szCs w:val="18"/>
+              </w:rPr>
+            </w:pPr>
+            <w:r>
+              <w:rPr>
+                <w:rFonts w:ascii="Times New Roman" w:hAnsi="Times New Roman" w:cs="Times New Roman"/>
+                <w:b/>
+                <w:bCs/>
+                <w:sz w:val="18"/>
+                <w:szCs w:val="18"/>
+              </w:rPr>
+              <w:t>Versión:</w:t>
             </w:r>
           </w:p>
         </w:tc>
@@ -213,8 +232,11 @@
           <w:p>
             <w:pPr>
               <w:rPr>
-                <w:sz w:val="20"/>
-                <w:szCs w:val="20"/>
+                <w:rFonts w:ascii="Times New Roman" w:hAnsi="Times New Roman" w:cs="Times New Roman"/>
+                <w:b/>
+                <w:bCs/>
+                <w:sz w:val="18"/>
+                <w:szCs w:val="18"/>
               </w:rPr>
             </w:pPr>
           </w:p>
@@ -226,26 +248,22 @@
           <w:p>
             <w:pPr>
               <w:rPr>
-                <w:sz w:val="20"/>
-                <w:szCs w:val="20"/>
-              </w:rPr>
-            </w:pPr>
-            <w:r>
-              <w:rPr>
-                <w:rFonts w:eastAsia="Times New Roman" w:cs="Times New Roman"/>
-                <w:b/>
-                <w:smallCaps/>
-                <w:sz w:val="20"/>
-                <w:szCs w:val="20"/>
-              </w:rPr>
-              <w:t>Fecha</w:t>
-            </w:r>
-            <w:r>
-              <w:rPr>
-                <w:sz w:val="20"/>
-                <w:szCs w:val="20"/>
-              </w:rPr>
-              <w:t>:</w:t>
+                <w:rFonts w:ascii="Times New Roman" w:hAnsi="Times New Roman" w:cs="Times New Roman"/>
+                <w:b/>
+                <w:bCs/>
+                <w:sz w:val="18"/>
+                <w:szCs w:val="18"/>
+              </w:rPr>
+            </w:pPr>
+            <w:r>
+              <w:rPr>
+                <w:rFonts w:ascii="Times New Roman" w:hAnsi="Times New Roman" w:cs="Times New Roman"/>
+                <w:b/>
+                <w:bCs/>
+                <w:sz w:val="18"/>
+                <w:szCs w:val="18"/>
+              </w:rPr>
+              <w:t>Fecha:</w:t>
             </w:r>
           </w:p>
         </w:tc>
@@ -256,8 +274,11 @@
           <w:p>
             <w:pPr>
               <w:rPr>
-                <w:sz w:val="20"/>
-                <w:szCs w:val="20"/>
+                <w:rFonts w:ascii="Times New Roman" w:hAnsi="Times New Roman" w:cs="Times New Roman"/>
+                <w:b/>
+                <w:bCs/>
+                <w:sz w:val="18"/>
+                <w:szCs w:val="18"/>
               </w:rPr>
             </w:pPr>
           </w:p>
@@ -269,17 +290,20 @@
           <w:p>
             <w:pPr>
               <w:rPr>
-                <w:sz w:val="20"/>
-                <w:szCs w:val="20"/>
-              </w:rPr>
-            </w:pPr>
-            <w:r>
-              <w:rPr>
-                <w:rFonts w:eastAsia="Times New Roman" w:cs="Times New Roman"/>
-                <w:b/>
-                <w:smallCaps/>
-                <w:sz w:val="20"/>
-                <w:szCs w:val="20"/>
+                <w:rFonts w:ascii="Times New Roman" w:hAnsi="Times New Roman" w:cs="Times New Roman"/>
+                <w:b/>
+                <w:bCs/>
+                <w:sz w:val="18"/>
+                <w:szCs w:val="18"/>
+              </w:rPr>
+            </w:pPr>
+            <w:r>
+              <w:rPr>
+                <w:rFonts w:ascii="Times New Roman" w:hAnsi="Times New Roman" w:cs="Times New Roman"/>
+                <w:b/>
+                <w:bCs/>
+                <w:sz w:val="18"/>
+                <w:szCs w:val="18"/>
               </w:rPr>
               <w:t>Páginas</w:t>
             </w:r>
@@ -292,58 +316,66 @@
           <w:p>
             <w:pPr>
               <w:rPr>
-                <w:sz w:val="20"/>
-                <w:szCs w:val="20"/>
+                <w:rFonts w:ascii="Times New Roman" w:hAnsi="Times New Roman" w:cs="Times New Roman"/>
+                <w:sz w:val="18"/>
+                <w:szCs w:val="18"/>
               </w:rPr>
             </w:pPr>
           </w:p>
         </w:tc>
       </w:tr>
     </w:tbl>
-    <w:p/>
+    <w:p>
+      <w:pPr>
+        <w:rPr>
+          <w:rFonts w:ascii="Times New Roman" w:hAnsi="Times New Roman" w:cs="Times New Roman"/>
+          <w:sz w:val="18"/>
+          <w:szCs w:val="18"/>
+        </w:rPr>
+      </w:pPr>
+    </w:p>
     <w:tbl>
       <w:tblPr>
-        <w:tblStyle w:val="TableGrid"/>
-        <w:tblW w:w="0" w:type="auto"/>
+        <w:tblStyle w:val="Tablaconcuadrcula"/>
+        <w:tblW w:w="8964" w:type="dxa"/>
         <w:tblLook w:val="04A0" w:firstRow="1" w:lastRow="0" w:firstColumn="1" w:lastColumn="0" w:noHBand="0" w:noVBand="1"/>
       </w:tblPr>
       <w:tblGrid>
         <w:gridCol w:w="419"/>
-        <w:gridCol w:w="710"/>
-        <w:gridCol w:w="91"/>
-        <w:gridCol w:w="1060"/>
-        <w:gridCol w:w="1063"/>
-        <w:gridCol w:w="905"/>
-        <w:gridCol w:w="1327"/>
-        <w:gridCol w:w="1247"/>
-        <w:gridCol w:w="2194"/>
+        <w:gridCol w:w="704"/>
+        <w:gridCol w:w="987"/>
+        <w:gridCol w:w="987"/>
+        <w:gridCol w:w="229"/>
+        <w:gridCol w:w="898"/>
+        <w:gridCol w:w="1317"/>
+        <w:gridCol w:w="1246"/>
+        <w:gridCol w:w="2177"/>
       </w:tblGrid>
       <w:tr>
         <w:tc>
           <w:tcPr>
-            <w:tcW w:w="1220" w:type="dxa"/>
-            <w:gridSpan w:val="3"/>
+            <w:tcW w:w="1129" w:type="dxa"/>
+            <w:gridSpan w:val="2"/>
             <w:vMerge w:val="restart"/>
-            <w:vAlign w:val="center"/>
           </w:tcPr>
           <w:p>
             <w:pPr>
               <w:jc w:val="center"/>
               <w:rPr>
-                <w:rFonts w:eastAsia="Times New Roman" w:cs="Times New Roman"/>
-                <w:b/>
-                <w:smallCaps/>
-                <w:sz w:val="20"/>
-                <w:szCs w:val="20"/>
-              </w:rPr>
-            </w:pPr>
-            <w:r>
-              <w:rPr>
-                <w:rFonts w:eastAsia="Times New Roman" w:cs="Times New Roman"/>
-                <w:b/>
-                <w:smallCaps/>
-                <w:sz w:val="20"/>
-                <w:szCs w:val="20"/>
+                <w:rFonts w:ascii="Times New Roman" w:hAnsi="Times New Roman" w:cs="Times New Roman"/>
+                <w:b/>
+                <w:bCs/>
+                <w:sz w:val="18"/>
+                <w:szCs w:val="18"/>
+              </w:rPr>
+            </w:pPr>
+            <w:r>
+              <w:rPr>
+                <w:rFonts w:ascii="Times New Roman" w:hAnsi="Times New Roman" w:cs="Times New Roman"/>
+                <w:b/>
+                <w:bCs/>
+                <w:sz w:val="18"/>
+                <w:szCs w:val="18"/>
               </w:rPr>
               <w:t>Fecha</w:t>
             </w:r>
@@ -351,27 +383,26 @@
         </w:tc>
         <w:tc>
           <w:tcPr>
-            <w:tcW w:w="1060" w:type="dxa"/>
-            <w:vAlign w:val="center"/>
+            <w:tcW w:w="993" w:type="dxa"/>
           </w:tcPr>
           <w:p>
             <w:pPr>
               <w:jc w:val="center"/>
               <w:rPr>
-                <w:rFonts w:eastAsia="Times New Roman" w:cs="Times New Roman"/>
-                <w:b/>
-                <w:smallCaps/>
-                <w:sz w:val="20"/>
-                <w:szCs w:val="20"/>
-              </w:rPr>
-            </w:pPr>
-            <w:r>
-              <w:rPr>
-                <w:rFonts w:eastAsia="Times New Roman" w:cs="Times New Roman"/>
-                <w:b/>
-                <w:smallCaps/>
-                <w:sz w:val="20"/>
-                <w:szCs w:val="20"/>
+                <w:rFonts w:ascii="Times New Roman" w:hAnsi="Times New Roman" w:cs="Times New Roman"/>
+                <w:b/>
+                <w:bCs/>
+                <w:sz w:val="18"/>
+                <w:szCs w:val="18"/>
+              </w:rPr>
+            </w:pPr>
+            <w:r>
+              <w:rPr>
+                <w:rFonts w:ascii="Times New Roman" w:hAnsi="Times New Roman" w:cs="Times New Roman"/>
+                <w:b/>
+                <w:bCs/>
+                <w:sz w:val="18"/>
+                <w:szCs w:val="18"/>
               </w:rPr>
               <w:t>Día</w:t>
             </w:r>
@@ -379,27 +410,26 @@
         </w:tc>
         <w:tc>
           <w:tcPr>
-            <w:tcW w:w="1063" w:type="dxa"/>
-            <w:vAlign w:val="center"/>
+            <w:tcW w:w="992" w:type="dxa"/>
           </w:tcPr>
           <w:p>
             <w:pPr>
               <w:jc w:val="center"/>
               <w:rPr>
-                <w:rFonts w:eastAsia="Times New Roman" w:cs="Times New Roman"/>
-                <w:b/>
-                <w:smallCaps/>
-                <w:sz w:val="20"/>
-                <w:szCs w:val="20"/>
-              </w:rPr>
-            </w:pPr>
-            <w:r>
-              <w:rPr>
-                <w:rFonts w:eastAsia="Times New Roman" w:cs="Times New Roman"/>
-                <w:b/>
-                <w:smallCaps/>
-                <w:sz w:val="20"/>
-                <w:szCs w:val="20"/>
+                <w:rFonts w:ascii="Times New Roman" w:hAnsi="Times New Roman" w:cs="Times New Roman"/>
+                <w:b/>
+                <w:bCs/>
+                <w:sz w:val="18"/>
+                <w:szCs w:val="18"/>
+              </w:rPr>
+            </w:pPr>
+            <w:r>
+              <w:rPr>
+                <w:rFonts w:ascii="Times New Roman" w:hAnsi="Times New Roman" w:cs="Times New Roman"/>
+                <w:b/>
+                <w:bCs/>
+                <w:sz w:val="18"/>
+                <w:szCs w:val="18"/>
               </w:rPr>
               <w:t>Mes</w:t>
             </w:r>
@@ -407,27 +437,27 @@
         </w:tc>
         <w:tc>
           <w:tcPr>
-            <w:tcW w:w="905" w:type="dxa"/>
-            <w:vAlign w:val="center"/>
+            <w:tcW w:w="1134" w:type="dxa"/>
+            <w:gridSpan w:val="2"/>
           </w:tcPr>
           <w:p>
             <w:pPr>
               <w:jc w:val="center"/>
               <w:rPr>
-                <w:rFonts w:eastAsia="Times New Roman" w:cs="Times New Roman"/>
-                <w:b/>
-                <w:smallCaps/>
-                <w:sz w:val="20"/>
-                <w:szCs w:val="20"/>
-              </w:rPr>
-            </w:pPr>
-            <w:r>
-              <w:rPr>
-                <w:rFonts w:eastAsia="Times New Roman" w:cs="Times New Roman"/>
-                <w:b/>
-                <w:smallCaps/>
-                <w:sz w:val="20"/>
-                <w:szCs w:val="20"/>
+                <w:rFonts w:ascii="Times New Roman" w:hAnsi="Times New Roman" w:cs="Times New Roman"/>
+                <w:b/>
+                <w:bCs/>
+                <w:sz w:val="18"/>
+                <w:szCs w:val="18"/>
+              </w:rPr>
+            </w:pPr>
+            <w:r>
+              <w:rPr>
+                <w:rFonts w:ascii="Times New Roman" w:hAnsi="Times New Roman" w:cs="Times New Roman"/>
+                <w:b/>
+                <w:bCs/>
+                <w:sz w:val="18"/>
+                <w:szCs w:val="18"/>
               </w:rPr>
               <w:t>Año</w:t>
             </w:r>
@@ -436,26 +466,25 @@
         <w:tc>
           <w:tcPr>
             <w:tcW w:w="1327" w:type="dxa"/>
-            <w:vAlign w:val="center"/>
           </w:tcPr>
           <w:p>
             <w:pPr>
               <w:jc w:val="center"/>
               <w:rPr>
-                <w:rFonts w:eastAsia="Times New Roman" w:cs="Times New Roman"/>
-                <w:b/>
-                <w:smallCaps/>
-                <w:sz w:val="20"/>
-                <w:szCs w:val="20"/>
-              </w:rPr>
-            </w:pPr>
-            <w:r>
-              <w:rPr>
-                <w:rFonts w:eastAsia="Times New Roman" w:cs="Times New Roman"/>
-                <w:b/>
-                <w:smallCaps/>
-                <w:sz w:val="20"/>
-                <w:szCs w:val="20"/>
+                <w:rFonts w:ascii="Times New Roman" w:hAnsi="Times New Roman" w:cs="Times New Roman"/>
+                <w:b/>
+                <w:bCs/>
+                <w:sz w:val="18"/>
+                <w:szCs w:val="18"/>
+              </w:rPr>
+            </w:pPr>
+            <w:r>
+              <w:rPr>
+                <w:rFonts w:ascii="Times New Roman" w:hAnsi="Times New Roman" w:cs="Times New Roman"/>
+                <w:b/>
+                <w:bCs/>
+                <w:sz w:val="18"/>
+                <w:szCs w:val="18"/>
               </w:rPr>
               <w:t>Hora Inicio</w:t>
             </w:r>
@@ -464,26 +493,25 @@
         <w:tc>
           <w:tcPr>
             <w:tcW w:w="1247" w:type="dxa"/>
-            <w:vAlign w:val="center"/>
           </w:tcPr>
           <w:p>
             <w:pPr>
               <w:jc w:val="center"/>
               <w:rPr>
-                <w:rFonts w:eastAsia="Times New Roman" w:cs="Times New Roman"/>
-                <w:b/>
-                <w:smallCaps/>
-                <w:sz w:val="20"/>
-                <w:szCs w:val="20"/>
-              </w:rPr>
-            </w:pPr>
-            <w:r>
-              <w:rPr>
-                <w:rFonts w:eastAsia="Times New Roman" w:cs="Times New Roman"/>
-                <w:b/>
-                <w:smallCaps/>
-                <w:sz w:val="20"/>
-                <w:szCs w:val="20"/>
+                <w:rFonts w:ascii="Times New Roman" w:hAnsi="Times New Roman" w:cs="Times New Roman"/>
+                <w:b/>
+                <w:bCs/>
+                <w:sz w:val="18"/>
+                <w:szCs w:val="18"/>
+              </w:rPr>
+            </w:pPr>
+            <w:r>
+              <w:rPr>
+                <w:rFonts w:ascii="Times New Roman" w:hAnsi="Times New Roman" w:cs="Times New Roman"/>
+                <w:b/>
+                <w:bCs/>
+                <w:sz w:val="18"/>
+                <w:szCs w:val="18"/>
               </w:rPr>
               <w:t>Hora Finalización</w:t>
             </w:r>
@@ -492,26 +520,25 @@
         <w:tc>
           <w:tcPr>
             <w:tcW w:w="2194" w:type="dxa"/>
-            <w:vAlign w:val="center"/>
           </w:tcPr>
           <w:p>
             <w:pPr>
               <w:jc w:val="center"/>
               <w:rPr>
-                <w:rFonts w:eastAsia="Times New Roman" w:cs="Times New Roman"/>
-                <w:b/>
-                <w:smallCaps/>
-                <w:sz w:val="20"/>
-                <w:szCs w:val="20"/>
-              </w:rPr>
-            </w:pPr>
-            <w:r>
-              <w:rPr>
-                <w:rFonts w:eastAsia="Times New Roman" w:cs="Times New Roman"/>
-                <w:b/>
-                <w:smallCaps/>
-                <w:sz w:val="20"/>
-                <w:szCs w:val="20"/>
+                <w:rFonts w:ascii="Times New Roman" w:hAnsi="Times New Roman" w:cs="Times New Roman"/>
+                <w:b/>
+                <w:bCs/>
+                <w:sz w:val="18"/>
+                <w:szCs w:val="18"/>
+              </w:rPr>
+            </w:pPr>
+            <w:r>
+              <w:rPr>
+                <w:rFonts w:ascii="Times New Roman" w:hAnsi="Times New Roman" w:cs="Times New Roman"/>
+                <w:b/>
+                <w:bCs/>
+                <w:sz w:val="18"/>
+                <w:szCs w:val="18"/>
               </w:rPr>
               <w:t>Lugar de desarrollo</w:t>
             </w:r>
@@ -521,162 +548,84 @@
       <w:tr>
         <w:tc>
           <w:tcPr>
-            <w:tcW w:w="1220" w:type="dxa"/>
-            <w:gridSpan w:val="3"/>
+            <w:tcW w:w="1129" w:type="dxa"/>
+            <w:gridSpan w:val="2"/>
             <w:vMerge/>
           </w:tcPr>
-          <w:p/>
-        </w:tc>
-        <w:tc>
-          <w:tcPr>
-            <w:tcW w:w="1060" w:type="dxa"/>
-          </w:tcPr>
-          <w:p>
-            <w:pPr>
-              <w:rPr>
-                <w:i/>
-                <w:iCs/>
-                <w:sz w:val="18"/>
-                <w:szCs w:val="18"/>
-              </w:rPr>
-            </w:pPr>
-            <w:r>
-              <w:rPr>
-                <w:i/>
-                <w:iCs/>
-                <w:sz w:val="18"/>
-                <w:szCs w:val="18"/>
-              </w:rPr>
-              <w:t>&lt;&lt;</w:t>
-            </w:r>
-            <w:r>
-              <w:rPr>
-                <w:i/>
-                <w:iCs/>
-                <w:sz w:val="18"/>
-                <w:szCs w:val="18"/>
-              </w:rPr>
-              <w:t xml:space="preserve"> </w:t>
-            </w:r>
-            <w:r>
-              <w:rPr>
-                <w:i/>
-                <w:iCs/>
-                <w:sz w:val="18"/>
-                <w:szCs w:val="18"/>
-              </w:rPr>
-              <w:t>día</w:t>
-            </w:r>
-            <w:r>
-              <w:rPr>
-                <w:i/>
-                <w:iCs/>
-                <w:sz w:val="18"/>
-                <w:szCs w:val="18"/>
-              </w:rPr>
-              <w:t>&gt;&gt;</w:t>
-            </w:r>
-          </w:p>
-        </w:tc>
-        <w:tc>
-          <w:tcPr>
-            <w:tcW w:w="1063" w:type="dxa"/>
-          </w:tcPr>
-          <w:p>
-            <w:pPr>
-              <w:rPr>
-                <w:i/>
-                <w:iCs/>
-                <w:sz w:val="18"/>
-                <w:szCs w:val="18"/>
-              </w:rPr>
-            </w:pPr>
-            <w:r>
-              <w:rPr>
-                <w:i/>
-                <w:iCs/>
-                <w:sz w:val="18"/>
-                <w:szCs w:val="18"/>
-              </w:rPr>
-              <w:t>&lt;&lt;</w:t>
-            </w:r>
-            <w:r>
-              <w:rPr>
-                <w:i/>
-                <w:iCs/>
-                <w:sz w:val="18"/>
-                <w:szCs w:val="18"/>
-              </w:rPr>
-              <w:t xml:space="preserve"> </w:t>
-            </w:r>
-            <w:r>
-              <w:rPr>
-                <w:i/>
-                <w:iCs/>
-                <w:sz w:val="18"/>
-                <w:szCs w:val="18"/>
-              </w:rPr>
-              <w:t>mes</w:t>
-            </w:r>
-            <w:r>
-              <w:rPr>
-                <w:i/>
-                <w:iCs/>
-                <w:sz w:val="18"/>
-                <w:szCs w:val="18"/>
-              </w:rPr>
-              <w:t>&gt;&gt;</w:t>
-            </w:r>
-          </w:p>
-        </w:tc>
-        <w:tc>
-          <w:tcPr>
-            <w:tcW w:w="905" w:type="dxa"/>
-          </w:tcPr>
-          <w:p>
-            <w:pPr>
-              <w:rPr>
-                <w:i/>
-                <w:iCs/>
-                <w:sz w:val="18"/>
-                <w:szCs w:val="18"/>
-              </w:rPr>
-            </w:pPr>
-            <w:r>
-              <w:rPr>
-                <w:i/>
-                <w:iCs/>
-                <w:sz w:val="18"/>
-                <w:szCs w:val="18"/>
-              </w:rPr>
-              <w:t>&lt;&lt;</w:t>
-            </w:r>
-            <w:r>
-              <w:rPr>
-                <w:i/>
-                <w:iCs/>
-                <w:sz w:val="18"/>
-                <w:szCs w:val="18"/>
-              </w:rPr>
-              <w:t xml:space="preserve"> </w:t>
-            </w:r>
-            <w:r>
-              <w:rPr>
-                <w:i/>
-                <w:iCs/>
-                <w:sz w:val="18"/>
-                <w:szCs w:val="18"/>
-              </w:rPr>
-              <w:t>año</w:t>
-            </w:r>
-            <w:r>
-              <w:rPr>
-                <w:i/>
-                <w:iCs/>
-                <w:sz w:val="18"/>
-                <w:szCs w:val="18"/>
-              </w:rPr>
-              <w:t>&gt;&gt;</w:t>
+          <w:p>
+            <w:pPr>
+              <w:rPr>
+                <w:rFonts w:ascii="Times New Roman" w:hAnsi="Times New Roman" w:cs="Times New Roman"/>
+                <w:sz w:val="18"/>
+                <w:szCs w:val="18"/>
+              </w:rPr>
+            </w:pPr>
+          </w:p>
+        </w:tc>
+        <w:tc>
+          <w:tcPr>
+            <w:tcW w:w="993" w:type="dxa"/>
+          </w:tcPr>
+          <w:p>
+            <w:pPr>
+              <w:rPr>
+                <w:rFonts w:ascii="Times New Roman" w:hAnsi="Times New Roman" w:cs="Times New Roman"/>
+                <w:sz w:val="18"/>
+                <w:szCs w:val="18"/>
+              </w:rPr>
+            </w:pPr>
+            <w:r>
+              <w:rPr>
+                <w:rFonts w:ascii="Times New Roman" w:hAnsi="Times New Roman" w:cs="Times New Roman"/>
+                <w:sz w:val="18"/>
+                <w:szCs w:val="18"/>
+              </w:rPr>
+              <w:t>&lt;&lt; día&gt;&gt;</w:t>
+            </w:r>
+          </w:p>
+        </w:tc>
+        <w:tc>
+          <w:tcPr>
+            <w:tcW w:w="992" w:type="dxa"/>
+          </w:tcPr>
+          <w:p>
+            <w:pPr>
+              <w:rPr>
+                <w:rFonts w:ascii="Times New Roman" w:hAnsi="Times New Roman" w:cs="Times New Roman"/>
+                <w:sz w:val="18"/>
+                <w:szCs w:val="18"/>
+              </w:rPr>
+            </w:pPr>
+            <w:r>
+              <w:rPr>
+                <w:rFonts w:ascii="Times New Roman" w:hAnsi="Times New Roman" w:cs="Times New Roman"/>
+                <w:sz w:val="18"/>
+                <w:szCs w:val="18"/>
+              </w:rPr>
+              <w:t>&lt;&lt; mes&gt;&gt;</w:t>
+            </w:r>
+          </w:p>
+        </w:tc>
+        <w:tc>
+          <w:tcPr>
+            <w:tcW w:w="1134" w:type="dxa"/>
+            <w:gridSpan w:val="2"/>
+          </w:tcPr>
+          <w:p>
+            <w:pPr>
+              <w:rPr>
+                <w:rFonts w:ascii="Times New Roman" w:hAnsi="Times New Roman" w:cs="Times New Roman"/>
+                <w:sz w:val="18"/>
+                <w:szCs w:val="18"/>
+              </w:rPr>
+            </w:pPr>
+            <w:r>
+              <w:rPr>
+                <w:rFonts w:ascii="Times New Roman" w:hAnsi="Times New Roman" w:cs="Times New Roman"/>
+                <w:sz w:val="18"/>
+                <w:szCs w:val="18"/>
+              </w:rPr>
+              <w:t>&lt;&lt; año&gt;&gt;</w:t>
             </w:r>
           </w:p>
         </w:tc>
@@ -687,35 +636,23 @@
           <w:p>
             <w:pPr>
               <w:rPr>
-                <w:i/>
-                <w:iCs/>
-                <w:sz w:val="18"/>
-                <w:szCs w:val="18"/>
-              </w:rPr>
-            </w:pPr>
-            <w:r>
-              <w:rPr>
-                <w:i/>
-                <w:iCs/>
-                <w:sz w:val="18"/>
-                <w:szCs w:val="18"/>
-              </w:rPr>
-              <w:t>&lt;&lt;</w:t>
-            </w:r>
-            <w:r>
-              <w:rPr>
-                <w:i/>
-                <w:iCs/>
-                <w:sz w:val="18"/>
-                <w:szCs w:val="18"/>
-              </w:rPr>
-              <w:t xml:space="preserve"> </w:t>
+                <w:rFonts w:ascii="Times New Roman" w:hAnsi="Times New Roman" w:cs="Times New Roman"/>
+                <w:sz w:val="18"/>
+                <w:szCs w:val="18"/>
+              </w:rPr>
+            </w:pPr>
+            <w:r>
+              <w:rPr>
+                <w:rFonts w:ascii="Times New Roman" w:hAnsi="Times New Roman" w:cs="Times New Roman"/>
+                <w:sz w:val="18"/>
+                <w:szCs w:val="18"/>
+              </w:rPr>
+              <w:t xml:space="preserve">&lt;&lt; </w:t>
             </w:r>
             <w:proofErr w:type="spellStart"/>
             <w:r>
               <w:rPr>
-                <w:i/>
-                <w:iCs/>
+                <w:rFonts w:ascii="Times New Roman" w:hAnsi="Times New Roman" w:cs="Times New Roman"/>
                 <w:sz w:val="18"/>
                 <w:szCs w:val="18"/>
               </w:rPr>
@@ -724,21 +661,11 @@
             <w:proofErr w:type="spellEnd"/>
             <w:r>
               <w:rPr>
-                <w:i/>
-                <w:iCs/>
-                <w:sz w:val="18"/>
-                <w:szCs w:val="18"/>
-              </w:rPr>
-              <w:t xml:space="preserve"> </w:t>
-            </w:r>
-            <w:r>
-              <w:rPr>
-                <w:i/>
-                <w:iCs/>
-                <w:sz w:val="18"/>
-                <w:szCs w:val="18"/>
-              </w:rPr>
-              <w:t>&gt;&gt;</w:t>
+                <w:rFonts w:ascii="Times New Roman" w:hAnsi="Times New Roman" w:cs="Times New Roman"/>
+                <w:sz w:val="18"/>
+                <w:szCs w:val="18"/>
+              </w:rPr>
+              <w:t xml:space="preserve"> &gt;&gt;</w:t>
             </w:r>
           </w:p>
         </w:tc>
@@ -749,35 +676,23 @@
           <w:p>
             <w:pPr>
               <w:rPr>
-                <w:i/>
-                <w:iCs/>
-                <w:sz w:val="18"/>
-                <w:szCs w:val="18"/>
-              </w:rPr>
-            </w:pPr>
-            <w:r>
-              <w:rPr>
-                <w:i/>
-                <w:iCs/>
-                <w:sz w:val="18"/>
-                <w:szCs w:val="18"/>
-              </w:rPr>
-              <w:t>&lt;&lt;</w:t>
-            </w:r>
-            <w:r>
-              <w:rPr>
-                <w:i/>
-                <w:iCs/>
-                <w:sz w:val="18"/>
-                <w:szCs w:val="18"/>
-              </w:rPr>
-              <w:t xml:space="preserve"> </w:t>
+                <w:rFonts w:ascii="Times New Roman" w:hAnsi="Times New Roman" w:cs="Times New Roman"/>
+                <w:sz w:val="18"/>
+                <w:szCs w:val="18"/>
+              </w:rPr>
+            </w:pPr>
+            <w:r>
+              <w:rPr>
+                <w:rFonts w:ascii="Times New Roman" w:hAnsi="Times New Roman" w:cs="Times New Roman"/>
+                <w:sz w:val="18"/>
+                <w:szCs w:val="18"/>
+              </w:rPr>
+              <w:t xml:space="preserve">&lt;&lt; </w:t>
             </w:r>
             <w:proofErr w:type="spellStart"/>
             <w:r>
               <w:rPr>
-                <w:i/>
-                <w:iCs/>
+                <w:rFonts w:ascii="Times New Roman" w:hAnsi="Times New Roman" w:cs="Times New Roman"/>
                 <w:sz w:val="18"/>
                 <w:szCs w:val="18"/>
               </w:rPr>
@@ -786,21 +701,11 @@
             <w:proofErr w:type="spellEnd"/>
             <w:r>
               <w:rPr>
-                <w:i/>
-                <w:iCs/>
-                <w:sz w:val="18"/>
-                <w:szCs w:val="18"/>
-              </w:rPr>
-              <w:t xml:space="preserve"> </w:t>
-            </w:r>
-            <w:r>
-              <w:rPr>
-                <w:i/>
-                <w:iCs/>
-                <w:sz w:val="18"/>
-                <w:szCs w:val="18"/>
-              </w:rPr>
-              <w:t>&gt;&gt;</w:t>
+                <w:rFonts w:ascii="Times New Roman" w:hAnsi="Times New Roman" w:cs="Times New Roman"/>
+                <w:sz w:val="18"/>
+                <w:szCs w:val="18"/>
+              </w:rPr>
+              <w:t xml:space="preserve"> &gt;&gt;</w:t>
             </w:r>
           </w:p>
         </w:tc>
@@ -811,16 +716,14 @@
           <w:p>
             <w:pPr>
               <w:rPr>
-                <w:i/>
-                <w:iCs/>
-                <w:sz w:val="18"/>
-                <w:szCs w:val="18"/>
-              </w:rPr>
-            </w:pPr>
-            <w:r>
-              <w:rPr>
-                <w:i/>
-                <w:iCs/>
+                <w:rFonts w:ascii="Times New Roman" w:hAnsi="Times New Roman" w:cs="Times New Roman"/>
+                <w:sz w:val="18"/>
+                <w:szCs w:val="18"/>
+              </w:rPr>
+            </w:pPr>
+            <w:r>
+              <w:rPr>
+                <w:rFonts w:ascii="Times New Roman" w:hAnsi="Times New Roman" w:cs="Times New Roman"/>
                 <w:sz w:val="18"/>
                 <w:szCs w:val="18"/>
               </w:rPr>
@@ -839,8 +742,7 @@
           <w:p>
             <w:pPr>
               <w:rPr>
-                <w:i/>
-                <w:iCs/>
+                <w:rFonts w:ascii="Times New Roman" w:hAnsi="Times New Roman" w:cs="Times New Roman"/>
                 <w:sz w:val="18"/>
                 <w:szCs w:val="18"/>
               </w:rPr>
@@ -857,29 +759,30 @@
           <w:p>
             <w:pPr>
               <w:rPr>
-                <w:i/>
-                <w:iCs/>
-                <w:sz w:val="18"/>
-                <w:szCs w:val="18"/>
-              </w:rPr>
-            </w:pPr>
-            <w:r>
-              <w:rPr>
-                <w:rFonts w:eastAsia="Times New Roman" w:cs="Times New Roman"/>
-                <w:b/>
-                <w:smallCaps/>
-                <w:sz w:val="20"/>
-                <w:szCs w:val="20"/>
+                <w:rFonts w:ascii="Times New Roman" w:hAnsi="Times New Roman" w:cs="Times New Roman"/>
+                <w:b/>
+                <w:bCs/>
+                <w:sz w:val="18"/>
+                <w:szCs w:val="18"/>
+              </w:rPr>
+            </w:pPr>
+            <w:r>
+              <w:rPr>
+                <w:rFonts w:ascii="Times New Roman" w:hAnsi="Times New Roman" w:cs="Times New Roman"/>
+                <w:b/>
+                <w:bCs/>
+                <w:sz w:val="18"/>
+                <w:szCs w:val="18"/>
               </w:rPr>
               <w:t xml:space="preserve">Lista de </w:t>
             </w:r>
             <w:r>
               <w:rPr>
-                <w:rFonts w:eastAsia="Times New Roman" w:cs="Times New Roman"/>
-                <w:b/>
-                <w:smallCaps/>
-                <w:sz w:val="20"/>
-                <w:szCs w:val="20"/>
+                <w:rFonts w:ascii="Times New Roman" w:hAnsi="Times New Roman" w:cs="Times New Roman"/>
+                <w:b/>
+                <w:bCs/>
+                <w:sz w:val="18"/>
+                <w:szCs w:val="18"/>
               </w:rPr>
               <w:t>Asistentes</w:t>
             </w:r>
@@ -894,20 +797,20 @@
           <w:p>
             <w:pPr>
               <w:rPr>
-                <w:rFonts w:eastAsia="Times New Roman" w:cs="Times New Roman"/>
-                <w:b/>
-                <w:smallCaps/>
-                <w:sz w:val="20"/>
-                <w:szCs w:val="20"/>
-              </w:rPr>
-            </w:pPr>
-            <w:r>
-              <w:rPr>
-                <w:rFonts w:eastAsia="Times New Roman" w:cs="Times New Roman"/>
-                <w:b/>
-                <w:smallCaps/>
-                <w:sz w:val="20"/>
-                <w:szCs w:val="20"/>
+                <w:rFonts w:ascii="Times New Roman" w:hAnsi="Times New Roman" w:cs="Times New Roman"/>
+                <w:b/>
+                <w:bCs/>
+                <w:sz w:val="18"/>
+                <w:szCs w:val="18"/>
+              </w:rPr>
+            </w:pPr>
+            <w:r>
+              <w:rPr>
+                <w:rFonts w:ascii="Times New Roman" w:hAnsi="Times New Roman" w:cs="Times New Roman"/>
+                <w:b/>
+                <w:bCs/>
+                <w:sz w:val="18"/>
+                <w:szCs w:val="18"/>
               </w:rPr>
               <w:t>Nº</w:t>
             </w:r>
@@ -921,20 +824,20 @@
           <w:p>
             <w:pPr>
               <w:rPr>
-                <w:rFonts w:eastAsia="Times New Roman" w:cs="Times New Roman"/>
-                <w:b/>
-                <w:smallCaps/>
-                <w:sz w:val="20"/>
-                <w:szCs w:val="20"/>
-              </w:rPr>
-            </w:pPr>
-            <w:r>
-              <w:rPr>
-                <w:rFonts w:eastAsia="Times New Roman" w:cs="Times New Roman"/>
-                <w:b/>
-                <w:smallCaps/>
-                <w:sz w:val="20"/>
-                <w:szCs w:val="20"/>
+                <w:rFonts w:ascii="Times New Roman" w:hAnsi="Times New Roman" w:cs="Times New Roman"/>
+                <w:b/>
+                <w:bCs/>
+                <w:sz w:val="18"/>
+                <w:szCs w:val="18"/>
+              </w:rPr>
+            </w:pPr>
+            <w:r>
+              <w:rPr>
+                <w:rFonts w:ascii="Times New Roman" w:hAnsi="Times New Roman" w:cs="Times New Roman"/>
+                <w:b/>
+                <w:bCs/>
+                <w:sz w:val="18"/>
+                <w:szCs w:val="18"/>
               </w:rPr>
               <w:t>Nombre</w:t>
             </w:r>
@@ -948,32 +851,22 @@
           <w:p>
             <w:pPr>
               <w:rPr>
-                <w:rFonts w:eastAsia="Times New Roman" w:cs="Times New Roman"/>
-                <w:b/>
-                <w:smallCaps/>
-                <w:sz w:val="20"/>
-                <w:szCs w:val="20"/>
-              </w:rPr>
-            </w:pPr>
-            <w:r>
-              <w:rPr>
-                <w:rFonts w:eastAsia="Times New Roman" w:cs="Times New Roman"/>
-                <w:b/>
-                <w:smallCaps/>
-                <w:sz w:val="20"/>
-                <w:szCs w:val="20"/>
-              </w:rPr>
-              <w:t>Rol</w:t>
-            </w:r>
-            <w:r>
-              <w:rPr>
-                <w:rFonts w:eastAsia="Times New Roman" w:cs="Times New Roman"/>
-                <w:b/>
-                <w:smallCaps/>
-                <w:sz w:val="20"/>
-                <w:szCs w:val="20"/>
-              </w:rPr>
-              <w:t>/Cargo</w:t>
+                <w:rFonts w:ascii="Times New Roman" w:hAnsi="Times New Roman" w:cs="Times New Roman"/>
+                <w:b/>
+                <w:bCs/>
+                <w:sz w:val="18"/>
+                <w:szCs w:val="18"/>
+              </w:rPr>
+            </w:pPr>
+            <w:r>
+              <w:rPr>
+                <w:rFonts w:ascii="Times New Roman" w:hAnsi="Times New Roman" w:cs="Times New Roman"/>
+                <w:b/>
+                <w:bCs/>
+                <w:sz w:val="18"/>
+                <w:szCs w:val="18"/>
+              </w:rPr>
+              <w:t>Rol/Cargo</w:t>
             </w:r>
           </w:p>
         </w:tc>
@@ -984,20 +877,20 @@
           <w:p>
             <w:pPr>
               <w:rPr>
-                <w:rFonts w:eastAsia="Times New Roman" w:cs="Times New Roman"/>
-                <w:b/>
-                <w:smallCaps/>
-                <w:sz w:val="20"/>
-                <w:szCs w:val="20"/>
-              </w:rPr>
-            </w:pPr>
-            <w:r>
-              <w:rPr>
-                <w:rFonts w:eastAsia="Times New Roman" w:cs="Times New Roman"/>
-                <w:b/>
-                <w:smallCaps/>
-                <w:sz w:val="20"/>
-                <w:szCs w:val="20"/>
+                <w:rFonts w:ascii="Times New Roman" w:hAnsi="Times New Roman" w:cs="Times New Roman"/>
+                <w:b/>
+                <w:bCs/>
+                <w:sz w:val="18"/>
+                <w:szCs w:val="18"/>
+              </w:rPr>
+            </w:pPr>
+            <w:r>
+              <w:rPr>
+                <w:rFonts w:ascii="Times New Roman" w:hAnsi="Times New Roman" w:cs="Times New Roman"/>
+                <w:b/>
+                <w:bCs/>
+                <w:sz w:val="18"/>
+                <w:szCs w:val="18"/>
               </w:rPr>
               <w:t>Firma</w:t>
             </w:r>
@@ -1012,11 +905,9 @@
           <w:p>
             <w:pPr>
               <w:rPr>
-                <w:rFonts w:eastAsia="Times New Roman" w:cs="Times New Roman"/>
-                <w:b/>
-                <w:smallCaps/>
-                <w:sz w:val="20"/>
-                <w:szCs w:val="20"/>
+                <w:rFonts w:ascii="Times New Roman" w:hAnsi="Times New Roman" w:cs="Times New Roman"/>
+                <w:sz w:val="18"/>
+                <w:szCs w:val="18"/>
               </w:rPr>
             </w:pPr>
           </w:p>
@@ -1029,11 +920,9 @@
           <w:p>
             <w:pPr>
               <w:rPr>
-                <w:rFonts w:eastAsia="Times New Roman" w:cs="Times New Roman"/>
-                <w:b/>
-                <w:smallCaps/>
-                <w:sz w:val="20"/>
-                <w:szCs w:val="20"/>
+                <w:rFonts w:ascii="Times New Roman" w:hAnsi="Times New Roman" w:cs="Times New Roman"/>
+                <w:sz w:val="18"/>
+                <w:szCs w:val="18"/>
               </w:rPr>
             </w:pPr>
           </w:p>
@@ -1046,11 +935,9 @@
           <w:p>
             <w:pPr>
               <w:rPr>
-                <w:rFonts w:eastAsia="Times New Roman" w:cs="Times New Roman"/>
-                <w:b/>
-                <w:smallCaps/>
-                <w:sz w:val="20"/>
-                <w:szCs w:val="20"/>
+                <w:rFonts w:ascii="Times New Roman" w:hAnsi="Times New Roman" w:cs="Times New Roman"/>
+                <w:sz w:val="18"/>
+                <w:szCs w:val="18"/>
               </w:rPr>
             </w:pPr>
           </w:p>
@@ -1062,11 +949,9 @@
           <w:p>
             <w:pPr>
               <w:rPr>
-                <w:rFonts w:eastAsia="Times New Roman" w:cs="Times New Roman"/>
-                <w:b/>
-                <w:smallCaps/>
-                <w:sz w:val="20"/>
-                <w:szCs w:val="20"/>
+                <w:rFonts w:ascii="Times New Roman" w:hAnsi="Times New Roman" w:cs="Times New Roman"/>
+                <w:sz w:val="18"/>
+                <w:szCs w:val="18"/>
               </w:rPr>
             </w:pPr>
           </w:p>
@@ -1080,11 +965,9 @@
           <w:p>
             <w:pPr>
               <w:rPr>
-                <w:rFonts w:eastAsia="Times New Roman" w:cs="Times New Roman"/>
-                <w:b/>
-                <w:smallCaps/>
-                <w:sz w:val="20"/>
-                <w:szCs w:val="20"/>
+                <w:rFonts w:ascii="Times New Roman" w:hAnsi="Times New Roman" w:cs="Times New Roman"/>
+                <w:sz w:val="18"/>
+                <w:szCs w:val="18"/>
               </w:rPr>
             </w:pPr>
           </w:p>
@@ -1097,11 +980,9 @@
           <w:p>
             <w:pPr>
               <w:rPr>
-                <w:rFonts w:eastAsia="Times New Roman" w:cs="Times New Roman"/>
-                <w:b/>
-                <w:smallCaps/>
-                <w:sz w:val="20"/>
-                <w:szCs w:val="20"/>
+                <w:rFonts w:ascii="Times New Roman" w:hAnsi="Times New Roman" w:cs="Times New Roman"/>
+                <w:sz w:val="18"/>
+                <w:szCs w:val="18"/>
               </w:rPr>
             </w:pPr>
           </w:p>
@@ -1114,11 +995,9 @@
           <w:p>
             <w:pPr>
               <w:rPr>
-                <w:rFonts w:eastAsia="Times New Roman" w:cs="Times New Roman"/>
-                <w:b/>
-                <w:smallCaps/>
-                <w:sz w:val="20"/>
-                <w:szCs w:val="20"/>
+                <w:rFonts w:ascii="Times New Roman" w:hAnsi="Times New Roman" w:cs="Times New Roman"/>
+                <w:sz w:val="18"/>
+                <w:szCs w:val="18"/>
               </w:rPr>
             </w:pPr>
           </w:p>
@@ -1130,11 +1009,9 @@
           <w:p>
             <w:pPr>
               <w:rPr>
-                <w:rFonts w:eastAsia="Times New Roman" w:cs="Times New Roman"/>
-                <w:b/>
-                <w:smallCaps/>
-                <w:sz w:val="20"/>
-                <w:szCs w:val="20"/>
+                <w:rFonts w:ascii="Times New Roman" w:hAnsi="Times New Roman" w:cs="Times New Roman"/>
+                <w:sz w:val="18"/>
+                <w:szCs w:val="18"/>
               </w:rPr>
             </w:pPr>
           </w:p>
@@ -1148,11 +1025,9 @@
           <w:p>
             <w:pPr>
               <w:rPr>
-                <w:rFonts w:eastAsia="Times New Roman" w:cs="Times New Roman"/>
-                <w:b/>
-                <w:smallCaps/>
-                <w:sz w:val="20"/>
-                <w:szCs w:val="20"/>
+                <w:rFonts w:ascii="Times New Roman" w:hAnsi="Times New Roman" w:cs="Times New Roman"/>
+                <w:sz w:val="18"/>
+                <w:szCs w:val="18"/>
               </w:rPr>
             </w:pPr>
           </w:p>
@@ -1165,11 +1040,9 @@
           <w:p>
             <w:pPr>
               <w:rPr>
-                <w:rFonts w:eastAsia="Times New Roman" w:cs="Times New Roman"/>
-                <w:b/>
-                <w:smallCaps/>
-                <w:sz w:val="20"/>
-                <w:szCs w:val="20"/>
+                <w:rFonts w:ascii="Times New Roman" w:hAnsi="Times New Roman" w:cs="Times New Roman"/>
+                <w:sz w:val="18"/>
+                <w:szCs w:val="18"/>
               </w:rPr>
             </w:pPr>
           </w:p>
@@ -1182,11 +1055,9 @@
           <w:p>
             <w:pPr>
               <w:rPr>
-                <w:rFonts w:eastAsia="Times New Roman" w:cs="Times New Roman"/>
-                <w:b/>
-                <w:smallCaps/>
-                <w:sz w:val="20"/>
-                <w:szCs w:val="20"/>
+                <w:rFonts w:ascii="Times New Roman" w:hAnsi="Times New Roman" w:cs="Times New Roman"/>
+                <w:sz w:val="18"/>
+                <w:szCs w:val="18"/>
               </w:rPr>
             </w:pPr>
           </w:p>
@@ -1198,11 +1069,9 @@
           <w:p>
             <w:pPr>
               <w:rPr>
-                <w:rFonts w:eastAsia="Times New Roman" w:cs="Times New Roman"/>
-                <w:b/>
-                <w:smallCaps/>
-                <w:sz w:val="20"/>
-                <w:szCs w:val="20"/>
+                <w:rFonts w:ascii="Times New Roman" w:hAnsi="Times New Roman" w:cs="Times New Roman"/>
+                <w:sz w:val="18"/>
+                <w:szCs w:val="18"/>
               </w:rPr>
             </w:pPr>
           </w:p>
@@ -1216,11 +1085,9 @@
           <w:p>
             <w:pPr>
               <w:rPr>
-                <w:rFonts w:eastAsia="Times New Roman" w:cs="Times New Roman"/>
-                <w:b/>
-                <w:smallCaps/>
-                <w:sz w:val="20"/>
-                <w:szCs w:val="20"/>
+                <w:rFonts w:ascii="Times New Roman" w:hAnsi="Times New Roman" w:cs="Times New Roman"/>
+                <w:sz w:val="18"/>
+                <w:szCs w:val="18"/>
               </w:rPr>
             </w:pPr>
           </w:p>
@@ -1233,11 +1100,9 @@
           <w:p>
             <w:pPr>
               <w:rPr>
-                <w:rFonts w:eastAsia="Times New Roman" w:cs="Times New Roman"/>
-                <w:b/>
-                <w:smallCaps/>
-                <w:sz w:val="20"/>
-                <w:szCs w:val="20"/>
+                <w:rFonts w:ascii="Times New Roman" w:hAnsi="Times New Roman" w:cs="Times New Roman"/>
+                <w:sz w:val="18"/>
+                <w:szCs w:val="18"/>
               </w:rPr>
             </w:pPr>
           </w:p>
@@ -1250,11 +1115,9 @@
           <w:p>
             <w:pPr>
               <w:rPr>
-                <w:rFonts w:eastAsia="Times New Roman" w:cs="Times New Roman"/>
-                <w:b/>
-                <w:smallCaps/>
-                <w:sz w:val="20"/>
-                <w:szCs w:val="20"/>
+                <w:rFonts w:ascii="Times New Roman" w:hAnsi="Times New Roman" w:cs="Times New Roman"/>
+                <w:sz w:val="18"/>
+                <w:szCs w:val="18"/>
               </w:rPr>
             </w:pPr>
           </w:p>
@@ -1266,11 +1129,9 @@
           <w:p>
             <w:pPr>
               <w:rPr>
-                <w:rFonts w:eastAsia="Times New Roman" w:cs="Times New Roman"/>
-                <w:b/>
-                <w:smallCaps/>
-                <w:sz w:val="20"/>
-                <w:szCs w:val="20"/>
+                <w:rFonts w:ascii="Times New Roman" w:hAnsi="Times New Roman" w:cs="Times New Roman"/>
+                <w:sz w:val="18"/>
+                <w:szCs w:val="18"/>
               </w:rPr>
             </w:pPr>
           </w:p>
@@ -1284,11 +1145,9 @@
           <w:p>
             <w:pPr>
               <w:rPr>
-                <w:rFonts w:eastAsia="Times New Roman" w:cs="Times New Roman"/>
-                <w:b/>
-                <w:smallCaps/>
-                <w:sz w:val="20"/>
-                <w:szCs w:val="20"/>
+                <w:rFonts w:ascii="Times New Roman" w:hAnsi="Times New Roman" w:cs="Times New Roman"/>
+                <w:sz w:val="18"/>
+                <w:szCs w:val="18"/>
               </w:rPr>
             </w:pPr>
           </w:p>
@@ -1301,11 +1160,9 @@
           <w:p>
             <w:pPr>
               <w:rPr>
-                <w:rFonts w:eastAsia="Times New Roman" w:cs="Times New Roman"/>
-                <w:b/>
-                <w:smallCaps/>
-                <w:sz w:val="20"/>
-                <w:szCs w:val="20"/>
+                <w:rFonts w:ascii="Times New Roman" w:hAnsi="Times New Roman" w:cs="Times New Roman"/>
+                <w:sz w:val="18"/>
+                <w:szCs w:val="18"/>
               </w:rPr>
             </w:pPr>
           </w:p>
@@ -1318,11 +1175,9 @@
           <w:p>
             <w:pPr>
               <w:rPr>
-                <w:rFonts w:eastAsia="Times New Roman" w:cs="Times New Roman"/>
-                <w:b/>
-                <w:smallCaps/>
-                <w:sz w:val="20"/>
-                <w:szCs w:val="20"/>
+                <w:rFonts w:ascii="Times New Roman" w:hAnsi="Times New Roman" w:cs="Times New Roman"/>
+                <w:sz w:val="18"/>
+                <w:szCs w:val="18"/>
               </w:rPr>
             </w:pPr>
           </w:p>
@@ -1334,11 +1189,9 @@
           <w:p>
             <w:pPr>
               <w:rPr>
-                <w:rFonts w:eastAsia="Times New Roman" w:cs="Times New Roman"/>
-                <w:b/>
-                <w:smallCaps/>
-                <w:sz w:val="20"/>
-                <w:szCs w:val="20"/>
+                <w:rFonts w:ascii="Times New Roman" w:hAnsi="Times New Roman" w:cs="Times New Roman"/>
+                <w:sz w:val="18"/>
+                <w:szCs w:val="18"/>
               </w:rPr>
             </w:pPr>
           </w:p>
@@ -1352,11 +1205,9 @@
           <w:p>
             <w:pPr>
               <w:rPr>
-                <w:rFonts w:eastAsia="Times New Roman" w:cs="Times New Roman"/>
-                <w:b/>
-                <w:smallCaps/>
-                <w:sz w:val="20"/>
-                <w:szCs w:val="20"/>
+                <w:rFonts w:ascii="Times New Roman" w:hAnsi="Times New Roman" w:cs="Times New Roman"/>
+                <w:sz w:val="18"/>
+                <w:szCs w:val="18"/>
               </w:rPr>
             </w:pPr>
           </w:p>
@@ -1369,11 +1220,9 @@
           <w:p>
             <w:pPr>
               <w:rPr>
-                <w:rFonts w:eastAsia="Times New Roman" w:cs="Times New Roman"/>
-                <w:b/>
-                <w:smallCaps/>
-                <w:sz w:val="20"/>
-                <w:szCs w:val="20"/>
+                <w:rFonts w:ascii="Times New Roman" w:hAnsi="Times New Roman" w:cs="Times New Roman"/>
+                <w:sz w:val="18"/>
+                <w:szCs w:val="18"/>
               </w:rPr>
             </w:pPr>
           </w:p>
@@ -1386,11 +1235,9 @@
           <w:p>
             <w:pPr>
               <w:rPr>
-                <w:rFonts w:eastAsia="Times New Roman" w:cs="Times New Roman"/>
-                <w:b/>
-                <w:smallCaps/>
-                <w:sz w:val="20"/>
-                <w:szCs w:val="20"/>
+                <w:rFonts w:ascii="Times New Roman" w:hAnsi="Times New Roman" w:cs="Times New Roman"/>
+                <w:sz w:val="18"/>
+                <w:szCs w:val="18"/>
               </w:rPr>
             </w:pPr>
           </w:p>
@@ -1402,11 +1249,9 @@
           <w:p>
             <w:pPr>
               <w:rPr>
-                <w:rFonts w:eastAsia="Times New Roman" w:cs="Times New Roman"/>
-                <w:b/>
-                <w:smallCaps/>
-                <w:sz w:val="20"/>
-                <w:szCs w:val="20"/>
+                <w:rFonts w:ascii="Times New Roman" w:hAnsi="Times New Roman" w:cs="Times New Roman"/>
+                <w:sz w:val="18"/>
+                <w:szCs w:val="18"/>
               </w:rPr>
             </w:pPr>
           </w:p>
@@ -1422,11 +1267,9 @@
           <w:p>
             <w:pPr>
               <w:rPr>
-                <w:rFonts w:eastAsia="Times New Roman" w:cs="Times New Roman"/>
-                <w:b/>
-                <w:smallCaps/>
-                <w:sz w:val="20"/>
-                <w:szCs w:val="20"/>
+                <w:rFonts w:ascii="Times New Roman" w:hAnsi="Times New Roman" w:cs="Times New Roman"/>
+                <w:sz w:val="18"/>
+                <w:szCs w:val="18"/>
               </w:rPr>
             </w:pPr>
           </w:p>
@@ -1442,30 +1285,30 @@
           <w:p>
             <w:pPr>
               <w:rPr>
-                <w:rFonts w:eastAsia="Times New Roman" w:cs="Times New Roman"/>
-                <w:b/>
-                <w:smallCaps/>
-                <w:sz w:val="20"/>
-                <w:szCs w:val="20"/>
-              </w:rPr>
-            </w:pPr>
-            <w:r>
-              <w:rPr>
-                <w:rFonts w:eastAsia="Times New Roman" w:cs="Times New Roman"/>
-                <w:b/>
-                <w:smallCaps/>
-                <w:sz w:val="20"/>
-                <w:szCs w:val="20"/>
+                <w:rFonts w:ascii="Times New Roman" w:hAnsi="Times New Roman" w:cs="Times New Roman"/>
+                <w:b/>
+                <w:bCs/>
+                <w:sz w:val="18"/>
+                <w:szCs w:val="18"/>
+              </w:rPr>
+            </w:pPr>
+            <w:r>
+              <w:rPr>
+                <w:rFonts w:ascii="Times New Roman" w:hAnsi="Times New Roman" w:cs="Times New Roman"/>
+                <w:b/>
+                <w:bCs/>
+                <w:sz w:val="18"/>
+                <w:szCs w:val="18"/>
               </w:rPr>
               <w:t>Asunto</w:t>
             </w:r>
             <w:r>
               <w:rPr>
-                <w:rFonts w:eastAsia="Times New Roman" w:cs="Times New Roman"/>
-                <w:b/>
-                <w:smallCaps/>
-                <w:sz w:val="20"/>
-                <w:szCs w:val="20"/>
+                <w:rFonts w:ascii="Times New Roman" w:hAnsi="Times New Roman" w:cs="Times New Roman"/>
+                <w:b/>
+                <w:bCs/>
+                <w:sz w:val="18"/>
+                <w:szCs w:val="18"/>
               </w:rPr>
               <w:t xml:space="preserve"> (s)</w:t>
             </w:r>
@@ -1480,16 +1323,14 @@
           <w:p>
             <w:pPr>
               <w:rPr>
-                <w:i/>
-                <w:iCs/>
-                <w:sz w:val="18"/>
-                <w:szCs w:val="18"/>
-              </w:rPr>
-            </w:pPr>
-            <w:r>
-              <w:rPr>
-                <w:i/>
-                <w:iCs/>
+                <w:rFonts w:ascii="Times New Roman" w:hAnsi="Times New Roman" w:cs="Times New Roman"/>
+                <w:sz w:val="18"/>
+                <w:szCs w:val="18"/>
+              </w:rPr>
+            </w:pPr>
+            <w:r>
+              <w:rPr>
+                <w:rFonts w:ascii="Times New Roman" w:hAnsi="Times New Roman" w:cs="Times New Roman"/>
                 <w:sz w:val="18"/>
                 <w:szCs w:val="18"/>
               </w:rPr>
@@ -1497,8 +1338,7 @@
             </w:r>
             <w:r>
               <w:rPr>
-                <w:i/>
-                <w:iCs/>
+                <w:rFonts w:ascii="Times New Roman" w:hAnsi="Times New Roman" w:cs="Times New Roman"/>
                 <w:sz w:val="18"/>
                 <w:szCs w:val="18"/>
               </w:rPr>
@@ -1506,26 +1346,15 @@
             </w:r>
             <w:r>
               <w:rPr>
-                <w:i/>
-                <w:iCs/>
-                <w:sz w:val="18"/>
-                <w:szCs w:val="18"/>
-              </w:rPr>
-              <w:t>el asunto</w:t>
-            </w:r>
-            <w:r>
-              <w:rPr>
-                <w:i/>
-                <w:iCs/>
-                <w:sz w:val="18"/>
-                <w:szCs w:val="18"/>
-              </w:rPr>
-              <w:t xml:space="preserve"> </w:t>
-            </w:r>
-            <w:r>
-              <w:rPr>
-                <w:i/>
-                <w:iCs/>
+                <w:rFonts w:ascii="Times New Roman" w:hAnsi="Times New Roman" w:cs="Times New Roman"/>
+                <w:sz w:val="18"/>
+                <w:szCs w:val="18"/>
+              </w:rPr>
+              <w:t xml:space="preserve">el asunto </w:t>
+            </w:r>
+            <w:r>
+              <w:rPr>
+                <w:rFonts w:ascii="Times New Roman" w:hAnsi="Times New Roman" w:cs="Times New Roman"/>
                 <w:sz w:val="18"/>
                 <w:szCs w:val="18"/>
               </w:rPr>
@@ -1533,8 +1362,7 @@
             </w:r>
             <w:r>
               <w:rPr>
-                <w:i/>
-                <w:iCs/>
+                <w:rFonts w:ascii="Times New Roman" w:hAnsi="Times New Roman" w:cs="Times New Roman"/>
                 <w:sz w:val="18"/>
                 <w:szCs w:val="18"/>
               </w:rPr>
@@ -1544,22 +1372,18 @@
           <w:p>
             <w:pPr>
               <w:rPr>
-                <w:rFonts w:eastAsia="Times New Roman" w:cs="Times New Roman"/>
-                <w:b/>
-                <w:smallCaps/>
-                <w:sz w:val="20"/>
-                <w:szCs w:val="20"/>
-              </w:rPr>
-            </w:pPr>
-          </w:p>
-          <w:p>
-            <w:pPr>
-              <w:rPr>
-                <w:rFonts w:eastAsia="Times New Roman" w:cs="Times New Roman"/>
-                <w:b/>
-                <w:smallCaps/>
-                <w:sz w:val="20"/>
-                <w:szCs w:val="20"/>
+                <w:rFonts w:ascii="Times New Roman" w:hAnsi="Times New Roman" w:cs="Times New Roman"/>
+                <w:sz w:val="18"/>
+                <w:szCs w:val="18"/>
+              </w:rPr>
+            </w:pPr>
+          </w:p>
+          <w:p>
+            <w:pPr>
+              <w:rPr>
+                <w:rFonts w:ascii="Times New Roman" w:hAnsi="Times New Roman" w:cs="Times New Roman"/>
+                <w:sz w:val="18"/>
+                <w:szCs w:val="18"/>
               </w:rPr>
             </w:pPr>
           </w:p>
@@ -1575,11 +1399,9 @@
           <w:p>
             <w:pPr>
               <w:rPr>
-                <w:rFonts w:eastAsia="Times New Roman" w:cs="Times New Roman"/>
-                <w:b/>
-                <w:smallCaps/>
-                <w:sz w:val="20"/>
-                <w:szCs w:val="20"/>
+                <w:rFonts w:ascii="Times New Roman" w:hAnsi="Times New Roman" w:cs="Times New Roman"/>
+                <w:sz w:val="18"/>
+                <w:szCs w:val="18"/>
               </w:rPr>
             </w:pPr>
           </w:p>
@@ -1595,20 +1417,20 @@
           <w:p>
             <w:pPr>
               <w:rPr>
-                <w:rFonts w:eastAsia="Times New Roman" w:cs="Times New Roman"/>
-                <w:b/>
-                <w:smallCaps/>
-                <w:sz w:val="20"/>
-                <w:szCs w:val="20"/>
-              </w:rPr>
-            </w:pPr>
-            <w:r>
-              <w:rPr>
-                <w:rFonts w:eastAsia="Times New Roman" w:cs="Times New Roman"/>
-                <w:b/>
-                <w:smallCaps/>
-                <w:sz w:val="20"/>
-                <w:szCs w:val="20"/>
+                <w:rFonts w:ascii="Times New Roman" w:hAnsi="Times New Roman" w:cs="Times New Roman"/>
+                <w:b/>
+                <w:bCs/>
+                <w:sz w:val="18"/>
+                <w:szCs w:val="18"/>
+              </w:rPr>
+            </w:pPr>
+            <w:r>
+              <w:rPr>
+                <w:rFonts w:ascii="Times New Roman" w:hAnsi="Times New Roman" w:cs="Times New Roman"/>
+                <w:b/>
+                <w:bCs/>
+                <w:sz w:val="18"/>
+                <w:szCs w:val="18"/>
               </w:rPr>
               <w:t>Desarrollo de la Reunión</w:t>
             </w:r>
@@ -1625,16 +1447,14 @@
           <w:p>
             <w:pPr>
               <w:rPr>
-                <w:i/>
-                <w:iCs/>
-                <w:sz w:val="18"/>
-                <w:szCs w:val="18"/>
-              </w:rPr>
-            </w:pPr>
-            <w:r>
-              <w:rPr>
-                <w:i/>
-                <w:iCs/>
+                <w:rFonts w:ascii="Times New Roman" w:hAnsi="Times New Roman" w:cs="Times New Roman"/>
+                <w:sz w:val="18"/>
+                <w:szCs w:val="18"/>
+              </w:rPr>
+            </w:pPr>
+            <w:r>
+              <w:rPr>
+                <w:rFonts w:ascii="Times New Roman" w:hAnsi="Times New Roman" w:cs="Times New Roman"/>
                 <w:sz w:val="18"/>
                 <w:szCs w:val="18"/>
               </w:rPr>
@@ -1642,8 +1462,7 @@
             </w:r>
             <w:r>
               <w:rPr>
-                <w:i/>
-                <w:iCs/>
+                <w:rFonts w:ascii="Times New Roman" w:hAnsi="Times New Roman" w:cs="Times New Roman"/>
                 <w:sz w:val="18"/>
                 <w:szCs w:val="18"/>
               </w:rPr>
@@ -1651,8 +1470,7 @@
             </w:r>
             <w:r>
               <w:rPr>
-                <w:i/>
-                <w:iCs/>
+                <w:rFonts w:ascii="Times New Roman" w:hAnsi="Times New Roman" w:cs="Times New Roman"/>
                 <w:sz w:val="18"/>
                 <w:szCs w:val="18"/>
               </w:rPr>
@@ -1662,55 +1480,45 @@
           <w:p>
             <w:pPr>
               <w:rPr>
-                <w:rFonts w:eastAsia="Times New Roman" w:cs="Times New Roman"/>
-                <w:b/>
-                <w:smallCaps/>
-                <w:sz w:val="20"/>
-                <w:szCs w:val="20"/>
-              </w:rPr>
-            </w:pPr>
-          </w:p>
-          <w:p>
-            <w:pPr>
-              <w:rPr>
-                <w:rFonts w:eastAsia="Times New Roman" w:cs="Times New Roman"/>
-                <w:b/>
-                <w:smallCaps/>
-                <w:sz w:val="20"/>
-                <w:szCs w:val="20"/>
-              </w:rPr>
-            </w:pPr>
-          </w:p>
-          <w:p>
-            <w:pPr>
-              <w:rPr>
-                <w:rFonts w:eastAsia="Times New Roman" w:cs="Times New Roman"/>
-                <w:b/>
-                <w:smallCaps/>
-                <w:sz w:val="20"/>
-                <w:szCs w:val="20"/>
-              </w:rPr>
-            </w:pPr>
-          </w:p>
-          <w:p>
-            <w:pPr>
-              <w:rPr>
-                <w:rFonts w:eastAsia="Times New Roman" w:cs="Times New Roman"/>
-                <w:b/>
-                <w:smallCaps/>
-                <w:sz w:val="20"/>
-                <w:szCs w:val="20"/>
-              </w:rPr>
-            </w:pPr>
-          </w:p>
-          <w:p>
-            <w:pPr>
-              <w:rPr>
-                <w:rFonts w:eastAsia="Times New Roman" w:cs="Times New Roman"/>
-                <w:b/>
-                <w:smallCaps/>
-                <w:sz w:val="20"/>
-                <w:szCs w:val="20"/>
+                <w:rFonts w:ascii="Times New Roman" w:hAnsi="Times New Roman" w:cs="Times New Roman"/>
+                <w:sz w:val="18"/>
+                <w:szCs w:val="18"/>
+              </w:rPr>
+            </w:pPr>
+          </w:p>
+          <w:p>
+            <w:pPr>
+              <w:rPr>
+                <w:rFonts w:ascii="Times New Roman" w:hAnsi="Times New Roman" w:cs="Times New Roman"/>
+                <w:sz w:val="18"/>
+                <w:szCs w:val="18"/>
+              </w:rPr>
+            </w:pPr>
+          </w:p>
+          <w:p>
+            <w:pPr>
+              <w:rPr>
+                <w:rFonts w:ascii="Times New Roman" w:hAnsi="Times New Roman" w:cs="Times New Roman"/>
+                <w:sz w:val="18"/>
+                <w:szCs w:val="18"/>
+              </w:rPr>
+            </w:pPr>
+          </w:p>
+          <w:p>
+            <w:pPr>
+              <w:rPr>
+                <w:rFonts w:ascii="Times New Roman" w:hAnsi="Times New Roman" w:cs="Times New Roman"/>
+                <w:sz w:val="18"/>
+                <w:szCs w:val="18"/>
+              </w:rPr>
+            </w:pPr>
+          </w:p>
+          <w:p>
+            <w:pPr>
+              <w:rPr>
+                <w:rFonts w:ascii="Times New Roman" w:hAnsi="Times New Roman" w:cs="Times New Roman"/>
+                <w:sz w:val="18"/>
+                <w:szCs w:val="18"/>
               </w:rPr>
             </w:pPr>
           </w:p>
@@ -1726,8 +1534,7 @@
           <w:p>
             <w:pPr>
               <w:rPr>
-                <w:i/>
-                <w:iCs/>
+                <w:rFonts w:ascii="Times New Roman" w:hAnsi="Times New Roman" w:cs="Times New Roman"/>
                 <w:sz w:val="18"/>
                 <w:szCs w:val="18"/>
               </w:rPr>
@@ -1745,19 +1552,20 @@
           <w:p>
             <w:pPr>
               <w:rPr>
-                <w:i/>
-                <w:iCs/>
-                <w:sz w:val="18"/>
-                <w:szCs w:val="18"/>
-              </w:rPr>
-            </w:pPr>
-            <w:r>
-              <w:rPr>
-                <w:rFonts w:eastAsia="Times New Roman" w:cs="Times New Roman"/>
-                <w:b/>
-                <w:smallCaps/>
-                <w:sz w:val="20"/>
-                <w:szCs w:val="20"/>
+                <w:rFonts w:ascii="Times New Roman" w:hAnsi="Times New Roman" w:cs="Times New Roman"/>
+                <w:b/>
+                <w:bCs/>
+                <w:sz w:val="18"/>
+                <w:szCs w:val="18"/>
+              </w:rPr>
+            </w:pPr>
+            <w:r>
+              <w:rPr>
+                <w:rFonts w:ascii="Times New Roman" w:hAnsi="Times New Roman" w:cs="Times New Roman"/>
+                <w:b/>
+                <w:bCs/>
+                <w:sz w:val="18"/>
+                <w:szCs w:val="18"/>
               </w:rPr>
               <w:t>Compromisos</w:t>
             </w:r>
@@ -1774,16 +1582,14 @@
           <w:p>
             <w:pPr>
               <w:rPr>
-                <w:i/>
-                <w:iCs/>
-                <w:sz w:val="18"/>
-                <w:szCs w:val="18"/>
-              </w:rPr>
-            </w:pPr>
-            <w:r>
-              <w:rPr>
-                <w:i/>
-                <w:iCs/>
+                <w:rFonts w:ascii="Times New Roman" w:hAnsi="Times New Roman" w:cs="Times New Roman"/>
+                <w:sz w:val="18"/>
+                <w:szCs w:val="18"/>
+              </w:rPr>
+            </w:pPr>
+            <w:r>
+              <w:rPr>
+                <w:rFonts w:ascii="Times New Roman" w:hAnsi="Times New Roman" w:cs="Times New Roman"/>
                 <w:sz w:val="18"/>
                 <w:szCs w:val="18"/>
               </w:rPr>
@@ -1791,8 +1597,7 @@
             </w:r>
             <w:r>
               <w:rPr>
-                <w:i/>
-                <w:iCs/>
+                <w:rFonts w:ascii="Times New Roman" w:hAnsi="Times New Roman" w:cs="Times New Roman"/>
                 <w:sz w:val="18"/>
                 <w:szCs w:val="18"/>
               </w:rPr>
@@ -1800,8 +1605,7 @@
             </w:r>
             <w:r>
               <w:rPr>
-                <w:i/>
-                <w:iCs/>
+                <w:rFonts w:ascii="Times New Roman" w:hAnsi="Times New Roman" w:cs="Times New Roman"/>
                 <w:sz w:val="18"/>
                 <w:szCs w:val="18"/>
               </w:rPr>
@@ -1809,8 +1613,7 @@
             </w:r>
             <w:r>
               <w:rPr>
-                <w:i/>
-                <w:iCs/>
+                <w:rFonts w:ascii="Times New Roman" w:hAnsi="Times New Roman" w:cs="Times New Roman"/>
                 <w:sz w:val="18"/>
                 <w:szCs w:val="18"/>
               </w:rPr>
@@ -1818,8 +1621,7 @@
             </w:r>
             <w:r>
               <w:rPr>
-                <w:i/>
-                <w:iCs/>
+                <w:rFonts w:ascii="Times New Roman" w:hAnsi="Times New Roman" w:cs="Times New Roman"/>
                 <w:sz w:val="18"/>
                 <w:szCs w:val="18"/>
               </w:rPr>
@@ -1827,8 +1629,7 @@
             </w:r>
             <w:r>
               <w:rPr>
-                <w:i/>
-                <w:iCs/>
+                <w:rFonts w:ascii="Times New Roman" w:hAnsi="Times New Roman" w:cs="Times New Roman"/>
                 <w:sz w:val="18"/>
                 <w:szCs w:val="18"/>
               </w:rPr>
@@ -1836,8 +1637,7 @@
             </w:r>
             <w:r>
               <w:rPr>
-                <w:i/>
-                <w:iCs/>
+                <w:rFonts w:ascii="Times New Roman" w:hAnsi="Times New Roman" w:cs="Times New Roman"/>
                 <w:sz w:val="18"/>
                 <w:szCs w:val="18"/>
               </w:rPr>
@@ -1847,38 +1647,34 @@
           <w:p>
             <w:pPr>
               <w:rPr>
-                <w:i/>
-                <w:iCs/>
-                <w:sz w:val="18"/>
-                <w:szCs w:val="18"/>
-              </w:rPr>
-            </w:pPr>
-          </w:p>
-          <w:p>
-            <w:pPr>
-              <w:rPr>
-                <w:i/>
-                <w:iCs/>
-                <w:sz w:val="18"/>
-                <w:szCs w:val="18"/>
-              </w:rPr>
-            </w:pPr>
-          </w:p>
-          <w:p>
-            <w:pPr>
-              <w:rPr>
-                <w:i/>
-                <w:iCs/>
-                <w:sz w:val="18"/>
-                <w:szCs w:val="18"/>
-              </w:rPr>
-            </w:pPr>
-          </w:p>
-          <w:p>
-            <w:pPr>
-              <w:rPr>
-                <w:i/>
-                <w:iCs/>
+                <w:rFonts w:ascii="Times New Roman" w:hAnsi="Times New Roman" w:cs="Times New Roman"/>
+                <w:sz w:val="18"/>
+                <w:szCs w:val="18"/>
+              </w:rPr>
+            </w:pPr>
+          </w:p>
+          <w:p>
+            <w:pPr>
+              <w:rPr>
+                <w:rFonts w:ascii="Times New Roman" w:hAnsi="Times New Roman" w:cs="Times New Roman"/>
+                <w:sz w:val="18"/>
+                <w:szCs w:val="18"/>
+              </w:rPr>
+            </w:pPr>
+          </w:p>
+          <w:p>
+            <w:pPr>
+              <w:rPr>
+                <w:rFonts w:ascii="Times New Roman" w:hAnsi="Times New Roman" w:cs="Times New Roman"/>
+                <w:sz w:val="18"/>
+                <w:szCs w:val="18"/>
+              </w:rPr>
+            </w:pPr>
+          </w:p>
+          <w:p>
+            <w:pPr>
+              <w:rPr>
+                <w:rFonts w:ascii="Times New Roman" w:hAnsi="Times New Roman" w:cs="Times New Roman"/>
                 <w:sz w:val="18"/>
                 <w:szCs w:val="18"/>
               </w:rPr>
@@ -1896,6 +1692,7 @@
           <w:p>
             <w:pPr>
               <w:rPr>
+                <w:rFonts w:ascii="Times New Roman" w:hAnsi="Times New Roman" w:cs="Times New Roman"/>
                 <w:sz w:val="18"/>
                 <w:szCs w:val="18"/>
               </w:rPr>
@@ -1913,17 +1710,20 @@
           <w:p>
             <w:pPr>
               <w:rPr>
-                <w:sz w:val="18"/>
-                <w:szCs w:val="18"/>
-              </w:rPr>
-            </w:pPr>
-            <w:r>
-              <w:rPr>
-                <w:rFonts w:eastAsia="Times New Roman" w:cs="Times New Roman"/>
-                <w:b/>
-                <w:smallCaps/>
-                <w:sz w:val="20"/>
-                <w:szCs w:val="20"/>
+                <w:rFonts w:ascii="Times New Roman" w:hAnsi="Times New Roman" w:cs="Times New Roman"/>
+                <w:b/>
+                <w:bCs/>
+                <w:sz w:val="18"/>
+                <w:szCs w:val="18"/>
+              </w:rPr>
+            </w:pPr>
+            <w:r>
+              <w:rPr>
+                <w:rFonts w:ascii="Times New Roman" w:hAnsi="Times New Roman" w:cs="Times New Roman"/>
+                <w:b/>
+                <w:bCs/>
+                <w:sz w:val="18"/>
+                <w:szCs w:val="18"/>
               </w:rPr>
               <w:t>Observaciones</w:t>
             </w:r>
@@ -1940,30 +1740,22 @@
           <w:p>
             <w:pPr>
               <w:rPr>
-                <w:sz w:val="18"/>
-                <w:szCs w:val="18"/>
-              </w:rPr>
-            </w:pPr>
-            <w:r>
-              <w:rPr>
-                <w:sz w:val="18"/>
-                <w:szCs w:val="18"/>
-              </w:rPr>
-              <w:t>&lt;&lt;</w:t>
-            </w:r>
-            <w:r>
-              <w:rPr>
-                <w:i/>
-                <w:iCs/>
-                <w:sz w:val="18"/>
-                <w:szCs w:val="18"/>
-              </w:rPr>
-              <w:t>Ingrese observaciones g</w:t>
-            </w:r>
-            <w:r>
-              <w:rPr>
-                <w:i/>
-                <w:iCs/>
+                <w:rFonts w:ascii="Times New Roman" w:hAnsi="Times New Roman" w:cs="Times New Roman"/>
+                <w:sz w:val="18"/>
+                <w:szCs w:val="18"/>
+              </w:rPr>
+            </w:pPr>
+            <w:r>
+              <w:rPr>
+                <w:rFonts w:ascii="Times New Roman" w:hAnsi="Times New Roman" w:cs="Times New Roman"/>
+                <w:sz w:val="18"/>
+                <w:szCs w:val="18"/>
+              </w:rPr>
+              <w:t>&lt;&lt;Ingrese observaciones g</w:t>
+            </w:r>
+            <w:r>
+              <w:rPr>
+                <w:rFonts w:ascii="Times New Roman" w:hAnsi="Times New Roman" w:cs="Times New Roman"/>
                 <w:sz w:val="18"/>
                 <w:szCs w:val="18"/>
               </w:rPr>
@@ -1971,8 +1763,7 @@
             </w:r>
             <w:r>
               <w:rPr>
-                <w:i/>
-                <w:iCs/>
+                <w:rFonts w:ascii="Times New Roman" w:hAnsi="Times New Roman" w:cs="Times New Roman"/>
                 <w:sz w:val="18"/>
                 <w:szCs w:val="18"/>
               </w:rPr>
@@ -1980,8 +1771,7 @@
             </w:r>
             <w:r>
               <w:rPr>
-                <w:i/>
-                <w:iCs/>
+                <w:rFonts w:ascii="Times New Roman" w:hAnsi="Times New Roman" w:cs="Times New Roman"/>
                 <w:sz w:val="18"/>
                 <w:szCs w:val="18"/>
               </w:rPr>
@@ -1989,8 +1779,7 @@
             </w:r>
             <w:r>
               <w:rPr>
-                <w:i/>
-                <w:iCs/>
+                <w:rFonts w:ascii="Times New Roman" w:hAnsi="Times New Roman" w:cs="Times New Roman"/>
                 <w:sz w:val="18"/>
                 <w:szCs w:val="18"/>
               </w:rPr>
@@ -1998,8 +1787,7 @@
             </w:r>
             <w:r>
               <w:rPr>
-                <w:i/>
-                <w:iCs/>
+                <w:rFonts w:ascii="Times New Roman" w:hAnsi="Times New Roman" w:cs="Times New Roman"/>
                 <w:sz w:val="18"/>
                 <w:szCs w:val="18"/>
               </w:rPr>
@@ -2007,8 +1795,7 @@
             </w:r>
             <w:r>
               <w:rPr>
-                <w:i/>
-                <w:iCs/>
+                <w:rFonts w:ascii="Times New Roman" w:hAnsi="Times New Roman" w:cs="Times New Roman"/>
                 <w:sz w:val="18"/>
                 <w:szCs w:val="18"/>
               </w:rPr>
@@ -2016,6 +1803,7 @@
             </w:r>
             <w:r>
               <w:rPr>
+                <w:rFonts w:ascii="Times New Roman" w:hAnsi="Times New Roman" w:cs="Times New Roman"/>
                 <w:sz w:val="18"/>
                 <w:szCs w:val="18"/>
               </w:rPr>
@@ -2025,38 +1813,43 @@
           <w:p>
             <w:pPr>
               <w:rPr>
-                <w:sz w:val="18"/>
-                <w:szCs w:val="18"/>
-              </w:rPr>
-            </w:pPr>
-          </w:p>
-          <w:p>
-            <w:pPr>
-              <w:rPr>
-                <w:sz w:val="18"/>
-                <w:szCs w:val="18"/>
-              </w:rPr>
-            </w:pPr>
-          </w:p>
-          <w:p>
-            <w:pPr>
-              <w:rPr>
-                <w:sz w:val="18"/>
-                <w:szCs w:val="18"/>
-              </w:rPr>
-            </w:pPr>
-          </w:p>
-          <w:p>
-            <w:pPr>
-              <w:rPr>
-                <w:sz w:val="18"/>
-                <w:szCs w:val="18"/>
-              </w:rPr>
-            </w:pPr>
-          </w:p>
-          <w:p>
-            <w:pPr>
-              <w:rPr>
+                <w:rFonts w:ascii="Times New Roman" w:hAnsi="Times New Roman" w:cs="Times New Roman"/>
+                <w:sz w:val="18"/>
+                <w:szCs w:val="18"/>
+              </w:rPr>
+            </w:pPr>
+          </w:p>
+          <w:p>
+            <w:pPr>
+              <w:rPr>
+                <w:rFonts w:ascii="Times New Roman" w:hAnsi="Times New Roman" w:cs="Times New Roman"/>
+                <w:sz w:val="18"/>
+                <w:szCs w:val="18"/>
+              </w:rPr>
+            </w:pPr>
+          </w:p>
+          <w:p>
+            <w:pPr>
+              <w:rPr>
+                <w:rFonts w:ascii="Times New Roman" w:hAnsi="Times New Roman" w:cs="Times New Roman"/>
+                <w:sz w:val="18"/>
+                <w:szCs w:val="18"/>
+              </w:rPr>
+            </w:pPr>
+          </w:p>
+          <w:p>
+            <w:pPr>
+              <w:rPr>
+                <w:rFonts w:ascii="Times New Roman" w:hAnsi="Times New Roman" w:cs="Times New Roman"/>
+                <w:sz w:val="18"/>
+                <w:szCs w:val="18"/>
+              </w:rPr>
+            </w:pPr>
+          </w:p>
+          <w:p>
+            <w:pPr>
+              <w:rPr>
+                <w:rFonts w:ascii="Times New Roman" w:hAnsi="Times New Roman" w:cs="Times New Roman"/>
                 <w:sz w:val="18"/>
                 <w:szCs w:val="18"/>
               </w:rPr>
@@ -2065,36 +1858,83 @@
         </w:tc>
       </w:tr>
     </w:tbl>
-    <w:p/>
-    <w:p/>
-    <w:p>
-      <w:r>
-        <w:rPr>
-          <w:rFonts w:eastAsia="Times New Roman" w:cs="Times New Roman"/>
-          <w:b/>
-          <w:smallCaps/>
-          <w:sz w:val="20"/>
-          <w:szCs w:val="20"/>
-        </w:rPr>
-        <w:t>Nombre quien preside:</w:t>
-      </w:r>
-      <w:r>
-        <w:tab/>
-      </w:r>
-    </w:p>
-    <w:p/>
     <w:p>
       <w:pPr>
-        <w:ind w:left="720" w:firstLine="720"/>
         <w:rPr>
+          <w:rFonts w:ascii="Times New Roman" w:hAnsi="Times New Roman" w:cs="Times New Roman"/>
+          <w:sz w:val="18"/>
+          <w:szCs w:val="18"/>
+        </w:rPr>
+      </w:pPr>
+    </w:p>
+    <w:p>
+      <w:pPr>
+        <w:rPr>
+          <w:rFonts w:ascii="Times New Roman" w:hAnsi="Times New Roman" w:cs="Times New Roman"/>
+          <w:sz w:val="18"/>
+          <w:szCs w:val="18"/>
+        </w:rPr>
+      </w:pPr>
+    </w:p>
+    <w:p>
+      <w:pPr>
+        <w:rPr>
+          <w:rFonts w:ascii="Times New Roman" w:hAnsi="Times New Roman" w:cs="Times New Roman"/>
           <w:sz w:val="18"/>
           <w:szCs w:val="18"/>
         </w:rPr>
       </w:pPr>
       <w:r>
         <w:rPr>
+          <w:rFonts w:ascii="Times New Roman" w:hAnsi="Times New Roman" w:cs="Times New Roman"/>
+          <w:b/>
+          <w:bCs/>
           <w:sz w:val="18"/>
           <w:szCs w:val="18"/>
+        </w:rPr>
+        <w:t>Nombre quien preside</w:t>
+      </w:r>
+      <w:r>
+        <w:rPr>
+          <w:rFonts w:ascii="Times New Roman" w:hAnsi="Times New Roman" w:cs="Times New Roman"/>
+          <w:sz w:val="18"/>
+          <w:szCs w:val="18"/>
+        </w:rPr>
+        <w:t>:</w:t>
+      </w:r>
+      <w:r>
+        <w:rPr>
+          <w:rFonts w:ascii="Times New Roman" w:hAnsi="Times New Roman" w:cs="Times New Roman"/>
+          <w:sz w:val="18"/>
+          <w:szCs w:val="18"/>
+        </w:rPr>
+        <w:tab/>
+      </w:r>
+    </w:p>
+    <w:p>
+      <w:pPr>
+        <w:rPr>
+          <w:rFonts w:ascii="Times New Roman" w:hAnsi="Times New Roman" w:cs="Times New Roman"/>
+          <w:sz w:val="18"/>
+          <w:szCs w:val="18"/>
+        </w:rPr>
+      </w:pPr>
+    </w:p>
+    <w:p>
+      <w:pPr>
+        <w:rPr>
+          <w:rFonts w:ascii="Times New Roman" w:hAnsi="Times New Roman" w:cs="Times New Roman"/>
+          <w:sz w:val="18"/>
+          <w:szCs w:val="18"/>
+        </w:rPr>
+      </w:pPr>
+      <w:r>
+        <w:rPr>
+          <w:rFonts w:ascii="Times New Roman" w:hAnsi="Times New Roman" w:cs="Times New Roman"/>
+          <w:noProof/>
+          <w:sz w:val="18"/>
+          <w:szCs w:val="18"/>
+          <w:lang w:eastAsia="es-ES"/>
         </w:rPr>
         <mc:AlternateContent>
           <mc:Choice Requires="wps">
@@ -2152,17 +1992,20 @@
               </wp:anchor>
             </w:drawing>
           </mc:Choice>
-          <mc:Fallback>
+          <mc:Fallback xmlns:w16se="http://schemas.microsoft.com/office/word/2015/wordml/symex" xmlns:w16sdtdh="http://schemas.microsoft.com/office/word/2020/wordml/sdtdatahash" xmlns:w16="http://schemas.microsoft.com/office/word/2018/wordml" xmlns:w16cid="http://schemas.microsoft.com/office/word/2016/wordml/cid" xmlns:w16cex="http://schemas.microsoft.com/office/word/2018/wordml/cex" xmlns:am3d="http://schemas.microsoft.com/office/drawing/2017/model3d" xmlns:aink="http://schemas.microsoft.com/office/drawing/2016/ink" xmlns:cx8="http://schemas.microsoft.com/office/drawing/2016/5/14/chartex" xmlns:cx7="http://schemas.microsoft.com/office/drawing/2016/5/13/chartex" xmlns:cx6="http://schemas.microsoft.com/office/drawing/2016/5/12/chartex" xmlns:cx5="http://schemas.microsoft.com/office/drawing/2016/5/11/chartex" xmlns:cx4="http://schemas.microsoft.com/office/drawing/2016/5/10/chartex" xmlns:cx3="http://schemas.microsoft.com/office/drawing/2016/5/9/chartex" xmlns:cx2="http://schemas.microsoft.com/office/drawing/2015/10/21/chartex" xmlns:cx1="http://schemas.microsoft.com/office/drawing/2015/9/8/chartex" xmlns:cx="http://schemas.microsoft.com/office/drawing/2014/chartex">
             <w:pict>
-              <v:line w14:anchorId="08A429E9" id="Straight Connector 3" o:spid="_x0000_s1026" style="position:absolute;z-index:251659264;visibility:visible;mso-wrap-style:square;mso-width-percent:0;mso-height-percent:0;mso-wrap-distance-left:9pt;mso-wrap-distance-top:0;mso-wrap-distance-right:9pt;mso-wrap-distance-bottom:0;mso-position-horizontal:absolute;mso-position-horizontal-relative:text;mso-position-vertical:absolute;mso-position-vertical-relative:text;mso-width-percent:0;mso-height-percent:0;mso-width-relative:margin;mso-height-relative:margin" from="-.5pt,11.25pt" to="172.5pt,11.25pt" o:gfxdata="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" strokecolor="black [3200]" strokeweight=".5pt">
+              <v:line w14:anchorId="08A429E9" id="Straight Connector 3" o:spid="_x0000_s1026" style="position:absolute;z-index:251659264;visibility:visible;mso-wrap-style:square;mso-width-percent:0;mso-height-percent:0;mso-wrap-distance-left:9pt;mso-wrap-distance-top:0;mso-wrap-distance-right:9pt;mso-wrap-distance-bottom:0;mso-position-horizontal:absolute;mso-position-horizontal-relative:text;mso-position-vertical:absolute;mso-position-vertical-relative:text;mso-width-percent:0;mso-height-percent:0;mso-width-relative:margin;mso-height-relative:margin" from="-.5pt,11.25pt" to="172.5pt,11.25pt" o:gfxdata="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" strokecolor="black [3200]" strokeweight=".5pt">
                 <v:stroke joinstyle="miter"/>
               </v:line>
             </w:pict>
           </mc:Fallback>
         </mc:AlternateContent>
       </w:r>
+      <w:bookmarkStart w:id="0" w:name="_GoBack"/>
+      <w:bookmarkEnd w:id="0"/>
       <w:r>
         <w:rPr>
+          <w:rFonts w:ascii="Times New Roman" w:hAnsi="Times New Roman" w:cs="Times New Roman"/>
           <w:sz w:val="18"/>
           <w:szCs w:val="18"/>
         </w:rPr>
@@ -2172,12 +2015,14 @@
     <w:p>
       <w:pPr>
         <w:rPr>
+          <w:rFonts w:ascii="Times New Roman" w:hAnsi="Times New Roman" w:cs="Times New Roman"/>
           <w:sz w:val="18"/>
           <w:szCs w:val="18"/>
         </w:rPr>
       </w:pPr>
       <w:r>
         <w:rPr>
+          <w:rFonts w:ascii="Times New Roman" w:hAnsi="Times New Roman" w:cs="Times New Roman"/>
           <w:sz w:val="18"/>
           <w:szCs w:val="18"/>
         </w:rPr>
@@ -2187,12 +2032,14 @@
     <w:p>
       <w:pPr>
         <w:rPr>
+          <w:rFonts w:ascii="Times New Roman" w:hAnsi="Times New Roman" w:cs="Times New Roman"/>
           <w:sz w:val="18"/>
           <w:szCs w:val="18"/>
         </w:rPr>
       </w:pPr>
       <w:r>
         <w:rPr>
+          <w:rFonts w:ascii="Times New Roman" w:hAnsi="Times New Roman" w:cs="Times New Roman"/>
           <w:sz w:val="18"/>
           <w:szCs w:val="18"/>
         </w:rPr>
@@ -2210,19 +2057,19 @@
 </file>
 
 <file path=word/styles.xml><?xml version="1.0" encoding="utf-8"?>
-<w:styles xmlns:mc="http://schemas.openxmlformats.org/markup-compatibility/2006" xmlns:r="http://schemas.openxmlformats.org/officeDocument/2006/relationships" xmlns:w="http://schemas.openxmlformats.org/wordprocessingml/2006/main" xmlns:w14="http://schemas.microsoft.com/office/word/2010/wordml" xmlns:w15="http://schemas.microsoft.com/office/word/2012/wordml" xmlns:w16cex="http://schemas.microsoft.com/office/word/2018/wordml/cex" xmlns:w16cid="http://schemas.microsoft.com/office/word/2016/wordml/cid" xmlns:w16="http://schemas.microsoft.com/office/word/2018/wordml" xmlns:w16se="http://schemas.microsoft.com/office/word/2015/wordml/symex" mc:Ignorable="w14 w15 w16se w16cid w16 w16cex">
+<w:styles xmlns:mc="http://schemas.openxmlformats.org/markup-compatibility/2006" xmlns:r="http://schemas.openxmlformats.org/officeDocument/2006/relationships" xmlns:w="http://schemas.openxmlformats.org/wordprocessingml/2006/main" xmlns:w14="http://schemas.microsoft.com/office/word/2010/wordml" xmlns:w15="http://schemas.microsoft.com/office/word/2012/wordml" mc:Ignorable="w14 w15">
   <w:docDefaults>
     <w:rPrDefault>
       <w:rPr>
         <w:rFonts w:asciiTheme="minorHAnsi" w:eastAsiaTheme="minorHAnsi" w:hAnsiTheme="minorHAnsi" w:cstheme="minorBidi"/>
         <w:sz w:val="24"/>
         <w:szCs w:val="24"/>
-        <w:lang w:val="en-CO" w:eastAsia="en-US" w:bidi="ar-SA"/>
+        <w:lang w:val="es-ES" w:eastAsia="en-US" w:bidi="ar-SA"/>
       </w:rPr>
     </w:rPrDefault>
     <w:pPrDefault/>
   </w:docDefaults>
-  <w:latentStyles w:defLockedState="0" w:defUIPriority="99" w:defSemiHidden="0" w:defUnhideWhenUsed="0" w:defQFormat="0" w:count="376">
+  <w:latentStyles w:defLockedState="0" w:defUIPriority="99" w:defSemiHidden="0" w:defUnhideWhenUsed="0" w:defQFormat="0" w:count="371">
     <w:lsdException w:name="Normal" w:uiPriority="0" w:qFormat="1"/>
     <w:lsdException w:name="heading 1" w:uiPriority="9" w:qFormat="1"/>
     <w:lsdException w:name="heading 2" w:semiHidden="1" w:uiPriority="9" w:unhideWhenUsed="1" w:qFormat="1"/>
@@ -2594,26 +2441,18 @@
     <w:lsdException w:name="List Table 5 Dark Accent 6" w:uiPriority="50"/>
     <w:lsdException w:name="List Table 6 Colorful Accent 6" w:uiPriority="51"/>
     <w:lsdException w:name="List Table 7 Colorful Accent 6" w:uiPriority="52"/>
-    <w:lsdException w:name="Mention" w:semiHidden="1" w:unhideWhenUsed="1"/>
-    <w:lsdException w:name="Smart Hyperlink" w:semiHidden="1" w:unhideWhenUsed="1"/>
-    <w:lsdException w:name="Hashtag" w:semiHidden="1" w:unhideWhenUsed="1"/>
-    <w:lsdException w:name="Unresolved Mention" w:semiHidden="1" w:unhideWhenUsed="1"/>
-    <w:lsdException w:name="Smart Link" w:semiHidden="1" w:unhideWhenUsed="1"/>
   </w:latentStyles>
   <w:style w:type="paragraph" w:default="1" w:styleId="Normal">
     <w:name w:val="Normal"/>
     <w:qFormat/>
-    <w:rPr>
-      <w:lang w:val="es-ES"/>
-    </w:rPr>
   </w:style>
-  <w:style w:type="character" w:default="1" w:styleId="DefaultParagraphFont">
+  <w:style w:type="character" w:default="1" w:styleId="Fuentedeprrafopredeter">
     <w:name w:val="Default Paragraph Font"/>
     <w:uiPriority w:val="1"/>
     <w:semiHidden/>
     <w:unhideWhenUsed/>
   </w:style>
-  <w:style w:type="table" w:default="1" w:styleId="TableNormal">
+  <w:style w:type="table" w:default="1" w:styleId="Tablanormal">
     <w:name w:val="Normal Table"/>
     <w:uiPriority w:val="99"/>
     <w:semiHidden/>
@@ -2628,18 +2467,19 @@
       </w:tblCellMar>
     </w:tblPr>
   </w:style>
-  <w:style w:type="numbering" w:default="1" w:styleId="NoList">
+  <w:style w:type="numbering" w:default="1" w:styleId="Sinlista">
     <w:name w:val="No List"/>
     <w:uiPriority w:val="99"/>
     <w:semiHidden/>
     <w:unhideWhenUsed/>
   </w:style>
-  <w:style w:type="table" w:styleId="TableGrid">
+  <w:style w:type="table" w:styleId="Tablaconcuadrcula">
     <w:name w:val="Table Grid"/>
-    <w:basedOn w:val="TableNormal"/>
+    <w:basedOn w:val="Tablanormal"/>
     <w:uiPriority w:val="39"/>
     <w:rsid w:val="00E60E03"/>
     <w:tblPr>
+      <w:tblInd w:w="0" w:type="dxa"/>
       <w:tblBorders>
         <w:top w:val="single" w:sz="4" w:space="0" w:color="auto"/>
         <w:left w:val="single" w:sz="4" w:space="0" w:color="auto"/>
@@ -2648,6 +2488,12 @@
         <w:insideH w:val="single" w:sz="4" w:space="0" w:color="auto"/>
         <w:insideV w:val="single" w:sz="4" w:space="0" w:color="auto"/>
       </w:tblBorders>
+      <w:tblCellMar>
+        <w:top w:w="0" w:type="dxa"/>
+        <w:left w:w="108" w:type="dxa"/>
+        <w:bottom w:w="0" w:type="dxa"/>
+        <w:right w:w="108" w:type="dxa"/>
+      </w:tblCellMar>
     </w:tblPr>
   </w:style>
 </w:styles>
